--- a/cauhoi_dudoan.docx
+++ b/cauhoi_dudoan.docx
@@ -1,51 +1,64 @@
 
 <file path=word/document.xml><?xml version="1.0" encoding="utf-8"?>
-<w:document xmlns:wpc="http://schemas.microsoft.com/office/word/2010/wordprocessingCanvas" xmlns:mc="http://schemas.openxmlformats.org/markup-compatibility/2006" xmlns:o="urn:schemas-microsoft-com:office:office" xmlns:r="http://schemas.openxmlformats.org/officeDocument/2006/relationships" xmlns:m="http://schemas.openxmlformats.org/officeDocument/2006/math" xmlns:v="urn:schemas-microsoft-com:vml" xmlns:wp14="http://schemas.microsoft.com/office/word/2010/wordprocessingDrawing" xmlns:wp="http://schemas.openxmlformats.org/drawingml/2006/wordprocessingDrawing" xmlns:w="http://schemas.openxmlformats.org/wordprocessingml/2006/main" xmlns:w14="http://schemas.microsoft.com/office/word/2010/wordml" xmlns:w10="urn:schemas-microsoft-com:office:word" xmlns:w15="http://schemas.microsoft.com/office/word/2012/wordml" xmlns:wpg="http://schemas.microsoft.com/office/word/2010/wordprocessingGroup" xmlns:wpi="http://schemas.microsoft.com/office/word/2010/wordprocessingInk" xmlns:wne="http://schemas.microsoft.com/office/word/2006/wordml" xmlns:wps="http://schemas.microsoft.com/office/word/2010/wordprocessingShape" xmlns:wpsCustomData="http://www.wps.cn/officeDocument/2013/wpsCustomData" mc:Ignorable="w14 w15 wp14">
+<w:document xmlns:wpc="http://schemas.microsoft.com/office/word/2010/wordprocessingCanvas" xmlns:cx="http://schemas.microsoft.com/office/drawing/2014/chartex" xmlns:mc="http://schemas.openxmlformats.org/markup-compatibility/2006" xmlns:o="urn:schemas-microsoft-com:office:office" xmlns:r="http://schemas.openxmlformats.org/officeDocument/2006/relationships" xmlns:m="http://schemas.openxmlformats.org/officeDocument/2006/math" xmlns:v="urn:schemas-microsoft-com:vml" xmlns:wp14="http://schemas.microsoft.com/office/word/2010/wordprocessingDrawing" xmlns:wp="http://schemas.openxmlformats.org/drawingml/2006/wordprocessingDrawing" xmlns:w10="urn:schemas-microsoft-com:office:word" xmlns:w="http://schemas.openxmlformats.org/wordprocessingml/2006/main" xmlns:w14="http://schemas.microsoft.com/office/word/2010/wordml" xmlns:w15="http://schemas.microsoft.com/office/word/2012/wordml" xmlns:w16se="http://schemas.microsoft.com/office/word/2015/wordml/symex" xmlns:wpg="http://schemas.microsoft.com/office/word/2010/wordprocessingGroup" xmlns:wpi="http://schemas.microsoft.com/office/word/2010/wordprocessingInk" xmlns:wne="http://schemas.microsoft.com/office/word/2006/wordml" xmlns:wps="http://schemas.microsoft.com/office/word/2010/wordprocessingShape" mc:Ignorable="w14 w15 w16se wp14">
   <w:body>
     <w:p>
       <w:pPr>
-        <w:pStyle w:val="6"/>
+        <w:pStyle w:val="Title"/>
       </w:pPr>
       <w:r>
         <w:t xml:space="preserve">Câu hỏi </w:t>
       </w:r>
     </w:p>
     <w:p>
+      <w:pPr>
+        <w:jc w:val="both"/>
+      </w:pPr>
       <w:r>
         <w:t>Bản ghi A là viết tắt của Address ( địa chỉ )</w:t>
       </w:r>
     </w:p>
     <w:p>
+      <w:pPr>
+        <w:jc w:val="both"/>
+      </w:pPr>
       <w:r>
         <w:t>Bản ghi A là loại bản ghi DNS đơn giản nhất và là một trong những bản ghi chính được sử dụng trong máy chủ DNS, khác với record AAAA dành cho IPv6, A hoàn toàn dành cho IPv4 và có thể phối hợp tốt với các record khác như NS, SOA.</w:t>
       </w:r>
     </w:p>
     <w:p>
+      <w:pPr>
+        <w:jc w:val="both"/>
+      </w:pPr>
       <w:r>
         <w:t xml:space="preserve">Vì phần lớn vẫn được cấu hình ở dạng IPv4 nên A record có vai trò quan trọng trong hệ thống DNS này. </w:t>
       </w:r>
     </w:p>
     <w:p>
       <w:pPr>
-        <w:pStyle w:val="7"/>
+        <w:pStyle w:val="ListParagraph"/>
         <w:numPr>
           <w:ilvl w:val="0"/>
           <w:numId w:val="1"/>
         </w:numPr>
         <w:ind w:left="360"/>
+        <w:jc w:val="both"/>
       </w:pPr>
       <w:r>
         <w:t>A truy xuất nhanh, gọn, nhẹ và dễ kết hợp với các bản ghi khác để tạo DNS record hoàn chỉnh.</w:t>
       </w:r>
     </w:p>
     <w:p>
+      <w:pPr>
+        <w:jc w:val="both"/>
+      </w:pPr>
       <w:r>
         <w:t>Ngoài ra, nhiều tên có thể trỏ đến cùng một địa chỉ, trong trường hợp đó, mỗi tên sẽ có bản ghi A riêng trỏ đến cùng một địa chỉ IP đó.</w:t>
       </w:r>
     </w:p>
     <w:p>
       <w:pPr>
-        <w:pStyle w:val="2"/>
+        <w:pStyle w:val="Heading1"/>
         <w:numPr>
           <w:ilvl w:val="0"/>
           <w:numId w:val="2"/>
@@ -53,14 +66,24 @@
         <w:ind w:left="426"/>
       </w:pPr>
       <w:r>
-        <w:t>Tại sao dns phải dùng record như vậy ?</w:t>
+        <w:t xml:space="preserve">Tại sao dns phải </w:t>
+      </w:r>
+      <w:r>
+        <w:t>lập trình</w:t>
+      </w:r>
+      <w:r>
+        <w:t xml:space="preserve"> record như vậy ?</w:t>
       </w:r>
     </w:p>
     <w:p>
       <w:pPr>
         <w:ind w:left="360"/>
-      </w:pPr>
-      <w:r>
+        <w:jc w:val="center"/>
+      </w:pPr>
+      <w:r>
+        <w:rPr>
+          <w:noProof/>
+        </w:rPr>
         <w:drawing>
           <wp:inline distT="0" distB="0" distL="0" distR="0">
             <wp:extent cx="4851400" cy="4493260"/>
@@ -79,7 +102,7 @@
                     </pic:cNvPicPr>
                   </pic:nvPicPr>
                   <pic:blipFill>
-                    <a:blip r:embed="rId6"/>
+                    <a:blip r:embed="rId8"/>
                     <a:stretch>
                       <a:fillRect/>
                     </a:stretch>
@@ -127,12 +150,17 @@
     <w:p>
       <w:pPr>
         <w:ind w:left="360"/>
-      </w:pPr>
-      <w:r>
+        <w:jc w:val="center"/>
+      </w:pPr>
+      <w:r>
+        <w:rPr>
+          <w:noProof/>
+        </w:rPr>
+        <w:lastRenderedPageBreak/>
         <w:drawing>
           <wp:inline distT="0" distB="0" distL="0" distR="0">
-            <wp:extent cx="4591050" cy="3463290"/>
-            <wp:effectExtent l="0" t="0" r="0" b="3810"/>
+            <wp:extent cx="2894665" cy="2183683"/>
+            <wp:effectExtent l="0" t="0" r="1270" b="7620"/>
             <wp:docPr id="2" name="Picture 2"/>
             <wp:cNvGraphicFramePr>
               <a:graphicFrameLocks xmlns:a="http://schemas.openxmlformats.org/drawingml/2006/main" noChangeAspect="1"/>
@@ -147,7 +175,7 @@
                     </pic:cNvPicPr>
                   </pic:nvPicPr>
                   <pic:blipFill>
-                    <a:blip r:embed="rId7"/>
+                    <a:blip r:embed="rId9"/>
                     <a:stretch>
                       <a:fillRect/>
                     </a:stretch>
@@ -155,7 +183,7 @@
                   <pic:spPr>
                     <a:xfrm>
                       <a:off x="0" y="0"/>
-                      <a:ext cx="4593748" cy="3465441"/>
+                      <a:ext cx="2910653" cy="2195744"/>
                     </a:xfrm>
                     <a:prstGeom prst="rect">
                       <a:avLst/>
@@ -167,6 +195,43 @@
           </wp:inline>
         </w:drawing>
       </w:r>
+      <w:r>
+        <w:drawing>
+          <wp:inline distT="0" distB="0" distL="0" distR="0" wp14:anchorId="1E09A2B5" wp14:editId="468428A9">
+            <wp:extent cx="5061569" cy="1443038"/>
+            <wp:effectExtent l="0" t="0" r="6350" b="5080"/>
+            <wp:docPr id="10" name="Picture 10"/>
+            <wp:cNvGraphicFramePr>
+              <a:graphicFrameLocks xmlns:a="http://schemas.openxmlformats.org/drawingml/2006/main" noChangeAspect="1"/>
+            </wp:cNvGraphicFramePr>
+            <a:graphic xmlns:a="http://schemas.openxmlformats.org/drawingml/2006/main">
+              <a:graphicData uri="http://schemas.openxmlformats.org/drawingml/2006/picture">
+                <pic:pic xmlns:pic="http://schemas.openxmlformats.org/drawingml/2006/picture">
+                  <pic:nvPicPr>
+                    <pic:cNvPr id="1" name=""/>
+                    <pic:cNvPicPr/>
+                  </pic:nvPicPr>
+                  <pic:blipFill>
+                    <a:blip r:embed="rId10"/>
+                    <a:stretch>
+                      <a:fillRect/>
+                    </a:stretch>
+                  </pic:blipFill>
+                  <pic:spPr>
+                    <a:xfrm>
+                      <a:off x="0" y="0"/>
+                      <a:ext cx="5094204" cy="1452342"/>
+                    </a:xfrm>
+                    <a:prstGeom prst="rect">
+                      <a:avLst/>
+                    </a:prstGeom>
+                  </pic:spPr>
+                </pic:pic>
+              </a:graphicData>
+            </a:graphic>
+          </wp:inline>
+        </w:drawing>
+      </w:r>
     </w:p>
     <w:p>
       <w:pPr>
@@ -182,8 +247,6 @@
       </w:pPr>
       <w:r>
         <w:tab/>
-      </w:r>
-      <w:r>
         <w:t>ID :  16 bit, dùng để chứng minh kết quả trả về sau này sẽ được hệ thống DNS lúc nhận trả kết quả về.</w:t>
       </w:r>
     </w:p>
@@ -193,8 +256,6 @@
       </w:pPr>
       <w:r>
         <w:tab/>
-      </w:r>
-      <w:r>
         <w:t xml:space="preserve">Flags : </w:t>
       </w:r>
     </w:p>
@@ -207,8 +268,6 @@
       </w:r>
       <w:r>
         <w:tab/>
-      </w:r>
-      <w:r>
         <w:t>QR: 1bit , 0 là query, 1 là response</w:t>
       </w:r>
     </w:p>
@@ -221,8 +280,6 @@
       </w:r>
       <w:r>
         <w:tab/>
-      </w:r>
-      <w:r>
         <w:t>Opcode: 4 bit thể hiện loại của query ( 0 là standard query – đề tài dùng )</w:t>
       </w:r>
     </w:p>
@@ -235,8 +292,6 @@
       </w:r>
       <w:r>
         <w:tab/>
-      </w:r>
-      <w:r>
         <w:t>AA ( Authoritative Answer ): 1 bit thể hiện sự xác thực của DNS server, khẳng định đó là DNS server chứ không phải một bên thứ ba nào khác.</w:t>
       </w:r>
     </w:p>
@@ -249,8 +304,6 @@
       </w:r>
       <w:r>
         <w:tab/>
-      </w:r>
-      <w:r>
         <w:t>TC ( TrunCation ) : 1 bit bật sẽ cắt bớt độ dài khi nó trở nên quá dài hơn mức độ dài quy định là 512 bit.</w:t>
       </w:r>
     </w:p>
@@ -263,8 +316,6 @@
       </w:r>
       <w:r>
         <w:tab/>
-      </w:r>
-      <w:r>
         <w:t xml:space="preserve">RD và RA đều 1 bit , mặc định là 0 </w:t>
       </w:r>
     </w:p>
@@ -277,8 +328,6 @@
       </w:r>
       <w:r>
         <w:tab/>
-      </w:r>
-      <w:r>
         <w:t>Phần còn lại sẽ null</w:t>
       </w:r>
     </w:p>
@@ -288,8 +337,6 @@
       </w:pPr>
       <w:r>
         <w:tab/>
-      </w:r>
-      <w:r>
         <w:t xml:space="preserve">QDCOUNT ( Question Count ) : 16 bit, dùng để đếm số câu hỏi trong DNS query và luôn có giá trị là 1. </w:t>
       </w:r>
     </w:p>
@@ -299,8 +346,6 @@
       </w:pPr>
       <w:r>
         <w:tab/>
-      </w:r>
-      <w:r>
         <w:t>ANCOUNT ( Answer Count ) : 16 bit, đếm số lượng câu trả lời cho DNS query, tùy thuộc theo hệ thống phân giải mà sẽ có số lượng khác nhau.</w:t>
       </w:r>
     </w:p>
@@ -310,8 +355,6 @@
       </w:pPr>
       <w:r>
         <w:tab/>
-      </w:r>
-      <w:r>
         <w:t>NSCOUNT ( Namespace ... ) và ARCOUNT ( Additional record ... ) sẽ không sử dụng nên null.</w:t>
       </w:r>
     </w:p>
@@ -326,11 +369,16 @@
     <w:p>
       <w:pPr>
         <w:ind w:firstLine="360"/>
-      </w:pPr>
-      <w:r>
+        <w:jc w:val="center"/>
+      </w:pPr>
+      <w:r>
+        <w:rPr>
+          <w:noProof/>
+        </w:rPr>
+        <w:lastRenderedPageBreak/>
         <w:drawing>
           <wp:inline distT="0" distB="0" distL="0" distR="0">
-            <wp:extent cx="4591050" cy="3227070"/>
+            <wp:extent cx="3286125" cy="2309988"/>
             <wp:effectExtent l="0" t="0" r="0" b="0"/>
             <wp:docPr id="4" name="Picture 4"/>
             <wp:cNvGraphicFramePr>
@@ -346,7 +394,7 @@
                     </pic:cNvPicPr>
                   </pic:nvPicPr>
                   <pic:blipFill>
-                    <a:blip r:embed="rId8"/>
+                    <a:blip r:embed="rId11"/>
                     <a:stretch>
                       <a:fillRect/>
                     </a:stretch>
@@ -354,7 +402,7 @@
                   <pic:spPr>
                     <a:xfrm>
                       <a:off x="0" y="0"/>
-                      <a:ext cx="4600260" cy="3233762"/>
+                      <a:ext cx="3301748" cy="2320970"/>
                     </a:xfrm>
                     <a:prstGeom prst="rect">
                       <a:avLst/>
@@ -374,10 +422,19 @@
       <w:r>
         <w:t xml:space="preserve">Nhưng khi xuống dưới Answers này thì còn lại 2 byte, và </w:t>
       </w:r>
-      <w:r>
+    </w:p>
+    <w:p>
+      <w:pPr>
+        <w:ind w:firstLine="360"/>
+        <w:jc w:val="center"/>
+      </w:pPr>
+      <w:r>
+        <w:rPr>
+          <w:noProof/>
+        </w:rPr>
         <w:drawing>
           <wp:inline distT="0" distB="0" distL="0" distR="0">
-            <wp:extent cx="4819650" cy="2980055"/>
+            <wp:extent cx="3762375" cy="2326649"/>
             <wp:effectExtent l="0" t="0" r="0" b="0"/>
             <wp:docPr id="5" name="Picture 5"/>
             <wp:cNvGraphicFramePr>
@@ -393,7 +450,7 @@
                     </pic:cNvPicPr>
                   </pic:nvPicPr>
                   <pic:blipFill>
-                    <a:blip r:embed="rId9"/>
+                    <a:blip r:embed="rId12"/>
                     <a:stretch>
                       <a:fillRect/>
                     </a:stretch>
@@ -401,7 +458,7 @@
                   <pic:spPr>
                     <a:xfrm>
                       <a:off x="0" y="0"/>
-                      <a:ext cx="4837880" cy="2991740"/>
+                      <a:ext cx="3787057" cy="2341912"/>
                     </a:xfrm>
                     <a:prstGeom prst="rect">
                       <a:avLst/>
@@ -413,9 +470,6 @@
           </wp:inline>
         </w:drawing>
       </w:r>
-      <w:r>
-        <w:t xml:space="preserve"> </w:t>
-      </w:r>
     </w:p>
     <w:p>
       <w:pPr>
@@ -430,6 +484,9 @@
         <w:ind w:firstLine="360"/>
       </w:pPr>
       <w:r>
+        <w:rPr>
+          <w:noProof/>
+        </w:rPr>
         <w:drawing>
           <wp:inline distT="0" distB="0" distL="0" distR="0">
             <wp:extent cx="2524125" cy="752475"/>
@@ -448,7 +505,7 @@
                     </pic:cNvPicPr>
                   </pic:nvPicPr>
                   <pic:blipFill>
-                    <a:blip r:embed="rId10"/>
+                    <a:blip r:embed="rId13"/>
                     <a:stretch>
                       <a:fillRect/>
                     </a:stretch>
@@ -480,8 +537,13 @@
     <w:p>
       <w:pPr>
         <w:ind w:firstLine="360"/>
-      </w:pPr>
-      <w:r>
+        <w:jc w:val="center"/>
+      </w:pPr>
+      <w:r>
+        <w:rPr>
+          <w:noProof/>
+        </w:rPr>
+        <w:lastRenderedPageBreak/>
         <w:drawing>
           <wp:inline distT="0" distB="0" distL="0" distR="0">
             <wp:extent cx="5760085" cy="3512185"/>
@@ -500,7 +562,7 @@
                     </pic:cNvPicPr>
                   </pic:nvPicPr>
                   <pic:blipFill>
-                    <a:blip r:embed="rId11"/>
+                    <a:blip r:embed="rId14"/>
                     <a:stretch>
                       <a:fillRect/>
                     </a:stretch>
@@ -523,7 +585,7 @@
     </w:p>
     <w:p>
       <w:pPr>
-        <w:pStyle w:val="2"/>
+        <w:pStyle w:val="Heading1"/>
         <w:numPr>
           <w:ilvl w:val="0"/>
           <w:numId w:val="2"/>
@@ -537,6 +599,7 @@
     <w:p>
       <w:pPr>
         <w:ind w:left="426"/>
+        <w:jc w:val="both"/>
       </w:pPr>
       <w:r>
         <w:t>Có tồn tại danh sách các node trong hệ thống Blockchain mỗi khi một máy tính download chương trình và đăng kí node với hệ thống, điều này sẽ được lưu lại và phân phối cho các node khác để cập nhật và danh sách này sẽ được lưu trong bộ nhớ để tái kết nối khi node hiện tại có sự số.</w:t>
@@ -546,31 +609,18 @@
       <w:pPr>
         <w:ind w:left="426"/>
       </w:pPr>
-      <w:r>
-        <w:fldChar w:fldCharType="begin"/>
-      </w:r>
-      <w:r>
-        <w:instrText xml:space="preserve"> HYPERLINK "https://www.quora.com/In-a-blockchain-network-how-do-new-nodes-know-the-IP-addresses-of-other-nodes-to-connect-to" </w:instrText>
-      </w:r>
-      <w:r>
-        <w:fldChar w:fldCharType="separate"/>
-      </w:r>
-      <w:r>
-        <w:rPr>
-          <w:rStyle w:val="5"/>
-        </w:rPr>
-        <w:t>https://www.quora.com/In-a-blockchain-network-how-do-new-nodes-know-the-IP-addresses-of-other-nodes-to-connect-to</w:t>
-      </w:r>
-      <w:r>
-        <w:rPr>
-          <w:rStyle w:val="5"/>
-        </w:rPr>
-        <w:fldChar w:fldCharType="end"/>
-      </w:r>
-    </w:p>
-    <w:p>
-      <w:pPr>
-        <w:pStyle w:val="2"/>
+      <w:hyperlink r:id="rId15" w:history="1">
+        <w:r>
+          <w:rPr>
+            <w:rStyle w:val="Hyperlink"/>
+          </w:rPr>
+          <w:t>https://www.quora.com/In-a-blockchain-network-how-do-new-nodes-know-the-IP-addresses-of-other-nodes-to-connect-to</w:t>
+        </w:r>
+      </w:hyperlink>
+    </w:p>
+    <w:p>
+      <w:pPr>
+        <w:pStyle w:val="Heading1"/>
         <w:numPr>
           <w:ilvl w:val="0"/>
           <w:numId w:val="2"/>
@@ -584,6 +634,7 @@
     <w:p>
       <w:pPr>
         <w:ind w:left="426"/>
+        <w:jc w:val="both"/>
       </w:pPr>
       <w:r>
         <w:t xml:space="preserve">Khi Internet tắt đi hoặc mỗi node trong mạng đều bị tắt đồng loạt thì </w:t>
@@ -591,11 +642,12 @@
     </w:p>
     <w:p>
       <w:pPr>
-        <w:pStyle w:val="7"/>
+        <w:pStyle w:val="ListParagraph"/>
         <w:numPr>
           <w:ilvl w:val="0"/>
           <w:numId w:val="3"/>
         </w:numPr>
+        <w:jc w:val="both"/>
       </w:pPr>
       <w:r>
         <w:t>Dữ liệu blockchain sẽ được lưu trữ ở mỗi máy ( node ) vì được copy từ blockchain chính.</w:t>
@@ -603,11 +655,12 @@
     </w:p>
     <w:p>
       <w:pPr>
-        <w:pStyle w:val="7"/>
+        <w:pStyle w:val="ListParagraph"/>
         <w:numPr>
           <w:ilvl w:val="0"/>
           <w:numId w:val="3"/>
         </w:numPr>
+        <w:jc w:val="both"/>
       </w:pPr>
       <w:r>
         <w:t>Nhưng những mạng đó không thể liên lạc với nhau hay thực thi được tác vụ và dịch vụ nào.</w:t>
@@ -615,11 +668,12 @@
     </w:p>
     <w:p>
       <w:pPr>
-        <w:pStyle w:val="7"/>
+        <w:pStyle w:val="ListParagraph"/>
         <w:numPr>
           <w:ilvl w:val="0"/>
           <w:numId w:val="3"/>
         </w:numPr>
+        <w:jc w:val="both"/>
       </w:pPr>
       <w:r>
         <w:t>Giao dịch nếu không may chưa được thêm vào node nhưng mà vẫn còn ở bộ đệm transaction sẽ tùy theo hệ thống đó có lưu trữ vào bộ nhớ phần cứng trước khi mất kết nối hay không ? Nếu có, giao dịch vẫn được lấy lại và gửi lên hệ thống để thực thi như bình thường.</w:t>
@@ -627,11 +681,12 @@
     </w:p>
     <w:p>
       <w:pPr>
-        <w:pStyle w:val="7"/>
+        <w:pStyle w:val="ListParagraph"/>
         <w:numPr>
           <w:ilvl w:val="0"/>
           <w:numId w:val="1"/>
         </w:numPr>
+        <w:jc w:val="both"/>
       </w:pPr>
       <w:r>
         <w:t>Mỗi máy tính nếu được bật hoặc có Internet vẫn có thể tìm thấy được nhau và tìm ra nhau, tái kết nối và thực thi giao dịch như bình thường cho dù có node tạo node phát sinh, cũng có hàm để giải quyết chênh lệch và đồng bộ blockchain</w:t>
@@ -641,31 +696,18 @@
       <w:pPr>
         <w:ind w:left="360"/>
       </w:pPr>
-      <w:r>
-        <w:fldChar w:fldCharType="begin"/>
-      </w:r>
-      <w:r>
-        <w:instrText xml:space="preserve"> HYPERLINK "https://bitcoin.stackexchange.com/questions/91093/can-we-shutdown-the-bitcoin-blockchain" </w:instrText>
-      </w:r>
-      <w:r>
-        <w:fldChar w:fldCharType="separate"/>
-      </w:r>
-      <w:r>
-        <w:rPr>
-          <w:rStyle w:val="5"/>
-        </w:rPr>
-        <w:t>https://bitcoin.stackexchange.com/questions/91093/can-we-shutdown-the-bitcoin-blockchain</w:t>
-      </w:r>
-      <w:r>
-        <w:rPr>
-          <w:rStyle w:val="5"/>
-        </w:rPr>
-        <w:fldChar w:fldCharType="end"/>
-      </w:r>
-    </w:p>
-    <w:p>
-      <w:pPr>
-        <w:pStyle w:val="2"/>
+      <w:hyperlink r:id="rId16" w:history="1">
+        <w:r>
+          <w:rPr>
+            <w:rStyle w:val="Hyperlink"/>
+          </w:rPr>
+          <w:t>https://bitcoin.stackexchange.com/questions/91093/can-we-shutdown-the-bitcoin-blockchain</w:t>
+        </w:r>
+      </w:hyperlink>
+    </w:p>
+    <w:p>
+      <w:pPr>
+        <w:pStyle w:val="Heading1"/>
         <w:numPr>
           <w:ilvl w:val="0"/>
           <w:numId w:val="2"/>
@@ -679,6 +721,7 @@
     <w:p>
       <w:pPr>
         <w:ind w:left="426"/>
+        <w:jc w:val="both"/>
       </w:pPr>
       <w:r>
         <w:t>Vì hệ thống Blockchain + UI phải hoạt động liên tục để tiếp nhận yêu cầu từ người dùng và việc thực thi tạo node, account, transaction hay block không được dừng lại.</w:t>
@@ -687,6 +730,7 @@
     <w:p>
       <w:pPr>
         <w:ind w:left="426"/>
+        <w:jc w:val="both"/>
       </w:pPr>
       <w:r>
         <w:t>Hệ thống DNS thì giống phần lớn với hệ thống Blockchain nhưng chỉ khác là DNS sẽ lắng nghe gói tin ở cổng giao tiếp 53 và đợi cho đến khi có gói tin được gửi đến thì mới phân giải và trả kết quả về.</w:t>
@@ -695,14 +739,17 @@
     <w:p>
       <w:pPr>
         <w:ind w:left="426"/>
-      </w:pPr>
-      <w:r>
+        <w:jc w:val="both"/>
+      </w:pPr>
+      <w:r>
+        <w:lastRenderedPageBreak/>
         <w:t xml:space="preserve">Khi thử kết hợp 2 hệ thống lại với nhau, hệ thống Blockchain sau khi phát động hệ thống DNS như hệ thống con sẽ khiến cho Blockchain dừng hoạt động tạm thời đến khi DNS có được gói tin từ cổng 53. </w:t>
       </w:r>
     </w:p>
     <w:p>
       <w:pPr>
         <w:ind w:left="426"/>
+        <w:jc w:val="both"/>
       </w:pPr>
       <w:r>
         <w:t xml:space="preserve">Điều này đi ngược với mô hình thiết kế và hạn chế xử lý của cả 2 hệ thống, hệ thống Blockchain dừng và hệ thống DNS sẽ không có dữ liệu tên miền được gửi qua. </w:t>
@@ -710,7 +757,7 @@
     </w:p>
     <w:p>
       <w:pPr>
-        <w:pStyle w:val="2"/>
+        <w:pStyle w:val="Heading1"/>
         <w:numPr>
           <w:ilvl w:val="0"/>
           <w:numId w:val="2"/>
@@ -723,25 +770,352 @@
     </w:p>
     <w:p>
       <w:pPr>
-        <w:ind w:firstLine="440" w:firstLineChars="200"/>
-        <w:rPr>
-          <w:rFonts w:hint="default"/>
-          <w:lang w:val="en-US"/>
-        </w:rPr>
-      </w:pPr>
-      <w:bookmarkStart w:id="0" w:name="_GoBack"/>
-      <w:bookmarkEnd w:id="0"/>
-      <w:r>
-        <w:rPr>
-          <w:rFonts w:hint="default"/>
-          <w:lang w:val="en-US"/>
-        </w:rPr>
-        <w:t>https://goctienao.com/node-va-masternode-la-gi/</w:t>
-      </w:r>
-    </w:p>
-    <w:p>
-      <w:pPr>
-        <w:pStyle w:val="2"/>
+        <w:ind w:left="426"/>
+        <w:rPr>
+          <w:b/>
+          <w:sz w:val="28"/>
+        </w:rPr>
+      </w:pPr>
+      <w:r>
+        <w:rPr>
+          <w:b/>
+          <w:sz w:val="28"/>
+        </w:rPr>
+        <w:t>Node là gì?</w:t>
+      </w:r>
+    </w:p>
+    <w:p>
+      <w:pPr>
+        <w:ind w:left="426"/>
+        <w:jc w:val="both"/>
+      </w:pPr>
+      <w:r>
+        <w:t>Một chuỗi khối tồn tại là từ các khối dữ liệu, các khối dữ liệu này được lưu trữ trên các node. Các node có thể là bất kỳ loại thiết bị nào nhưng chủ yếu là máy tính, máy tính xách tay hoặc thậm chí là máy chủ lớn hơn. Các node tạo thành cơ sở hạ tầng của một blockchain.</w:t>
+      </w:r>
+    </w:p>
+    <w:p>
+      <w:pPr>
+        <w:ind w:left="426"/>
+        <w:jc w:val="both"/>
+      </w:pPr>
+      <w:r>
+        <w:t>Tất cả các node trên một chuỗi khối được kết nối với nhau và chúng liên tục trao đổi dữ liệu chuỗi khối mới nhất với nhau, để tất cả các node luôn được cập nhật. Họ lưu trữ, truyền tải và bảo quản dữ liệu blockchain, vì vậy về mặt lý thuyết một blockchain sẽ tồn tại trên các node. Một node đầy đủ về cơ bản là một thiết bị (giống như một máy tính) có chứa một bản sao đầy đủ lịch sử giao dịch của chuỗi khối.</w:t>
+      </w:r>
+    </w:p>
+    <w:p>
+      <w:pPr>
+        <w:ind w:left="426"/>
+        <w:jc w:val="center"/>
+      </w:pPr>
+      <w:r>
+        <w:rPr>
+          <w:noProof/>
+        </w:rPr>
+        <w:drawing>
+          <wp:inline distT="0" distB="0" distL="0" distR="0">
+            <wp:extent cx="2854325" cy="2242185"/>
+            <wp:effectExtent l="0" t="0" r="3175" b="5715"/>
+            <wp:docPr id="8" name="Picture 8" descr="https://goctienao.com/wp-content/uploads/2021/06/1_nL_zAoJDqwH5f7THXU1RPQ.png"/>
+            <wp:cNvGraphicFramePr>
+              <a:graphicFrameLocks xmlns:a="http://schemas.openxmlformats.org/drawingml/2006/main" noChangeAspect="1"/>
+            </wp:cNvGraphicFramePr>
+            <a:graphic xmlns:a="http://schemas.openxmlformats.org/drawingml/2006/main">
+              <a:graphicData uri="http://schemas.openxmlformats.org/drawingml/2006/picture">
+                <pic:pic xmlns:pic="http://schemas.openxmlformats.org/drawingml/2006/picture">
+                  <pic:nvPicPr>
+                    <pic:cNvPr id="0" name="Picture 12" descr="https://goctienao.com/wp-content/uploads/2021/06/1_nL_zAoJDqwH5f7THXU1RPQ.png"/>
+                    <pic:cNvPicPr>
+                      <a:picLocks noChangeAspect="1" noChangeArrowheads="1"/>
+                    </pic:cNvPicPr>
+                  </pic:nvPicPr>
+                  <pic:blipFill>
+                    <a:blip r:embed="rId17">
+                      <a:extLst>
+                        <a:ext uri="{28A0092B-C50C-407E-A947-70E740481C1C}">
+                          <a14:useLocalDpi xmlns:a14="http://schemas.microsoft.com/office/drawing/2010/main" val="0"/>
+                        </a:ext>
+                      </a:extLst>
+                    </a:blip>
+                    <a:srcRect/>
+                    <a:stretch>
+                      <a:fillRect/>
+                    </a:stretch>
+                  </pic:blipFill>
+                  <pic:spPr bwMode="auto">
+                    <a:xfrm>
+                      <a:off x="0" y="0"/>
+                      <a:ext cx="2854325" cy="2242185"/>
+                    </a:xfrm>
+                    <a:prstGeom prst="rect">
+                      <a:avLst/>
+                    </a:prstGeom>
+                    <a:noFill/>
+                    <a:ln>
+                      <a:noFill/>
+                    </a:ln>
+                  </pic:spPr>
+                </pic:pic>
+              </a:graphicData>
+            </a:graphic>
+          </wp:inline>
+        </w:drawing>
+      </w:r>
+    </w:p>
+    <w:p>
+      <w:pPr>
+        <w:ind w:left="426"/>
+      </w:pPr>
+      <w:r>
+        <w:t>7 node (máy chủ/máy tính), tất cả được kết nối với nhau, chạy một chuỗi khối giống nhau.</w:t>
+      </w:r>
+    </w:p>
+    <w:p>
+      <w:pPr>
+        <w:ind w:left="426"/>
+        <w:rPr>
+          <w:b/>
+          <w:sz w:val="28"/>
+        </w:rPr>
+      </w:pPr>
+      <w:r>
+        <w:rPr>
+          <w:b/>
+          <w:sz w:val="28"/>
+        </w:rPr>
+        <w:t>Sự khác biệt giữa một miner và một node</w:t>
+      </w:r>
+    </w:p>
+    <w:p>
+      <w:pPr>
+        <w:ind w:left="426"/>
+        <w:jc w:val="both"/>
+      </w:pPr>
+      <w:r>
+        <w:t>Miner (thợ đào) luôn cần chạy một node đầy đủ để chọn các giao dịch hợp lệ và tạo thành một khối mới. Nếu không có node đầy đủ, nó không thể xác định giao dịch được đề xuất nào là hợp lệ theo lịch sử giao dịch của blockchain hiện tại, vì nó không có quyền truy cập vào lịch sử blockchain đầy đủ.</w:t>
+      </w:r>
+    </w:p>
+    <w:p>
+      <w:pPr>
+        <w:ind w:left="426"/>
+        <w:jc w:val="both"/>
+      </w:pPr>
+      <w:r>
+        <w:t>Do đó, một miner cũng luôn là một node đầy đủ. Tuy nhiên, một node không nhất thiết phải đồng thời là một miner. Một thiết bị có thể chạy một node đầy đủ bằng cách nhận, lưu trữ và truyền tất cả dữ liệu giao dịch giống như một máy chủ mà không cần tạo ra các khối giao dịch mới.</w:t>
+      </w:r>
+    </w:p>
+    <w:p>
+      <w:pPr>
+        <w:ind w:left="426"/>
+        <w:jc w:val="both"/>
+      </w:pPr>
+      <w:r>
+        <w:t>Như vậy một nodes đầy đủ trong blockchain là bản sao đầy đủ lịch sử giao dịch blockchain trên bất kỳ thiết bị nào.</w:t>
+      </w:r>
+    </w:p>
+    <w:p>
+      <w:pPr>
+        <w:ind w:left="426"/>
+        <w:rPr>
+          <w:b/>
+          <w:sz w:val="28"/>
+        </w:rPr>
+      </w:pPr>
+      <w:r>
+        <w:rPr>
+          <w:b/>
+          <w:sz w:val="28"/>
+        </w:rPr>
+        <w:t>Masternodes là gì?</w:t>
+      </w:r>
+    </w:p>
+    <w:p>
+      <w:pPr>
+        <w:ind w:left="426"/>
+        <w:jc w:val="both"/>
+      </w:pPr>
+      <w:r>
+        <w:lastRenderedPageBreak/>
+        <w:t>Và cuối cùng, một số blockchains cũng có các masternode. Masternode thường được trang bị nặng hơn các node bình thường. Bên cạnh việc xác thực, lưu và truyền tải các giao dịch, các masternode đôi khi cũng tạo điều kiện cho các sự kiện khác trên blockchain phụ thuộc vào bản chất của chúng, chẳng hạn như điều chỉnh các sự kiện bỏ phiếu, cung cấp thực thi các hoạt động giao thức và thực thi luật củ</w:t>
+      </w:r>
+      <w:r>
+        <w:t>a blockchain theo đó.</w:t>
+      </w:r>
+    </w:p>
+    <w:p>
+      <w:pPr>
+        <w:ind w:left="426"/>
+        <w:jc w:val="both"/>
+      </w:pPr>
+      <w:r>
+        <w:t>Các masternode thường luôn trực tuyến (24/7) và tạo điều kiện cho bộ nhớ nhiều hơn các node bình thường. Bạn có thể hiểu một masternode giống như lưu trữ một máy chủ rất lớn trên mạng. Bởi vì việc lưu trữ một masternode thường đòi hỏi nhiều tài nguyên hơn (điện, thời gian hoạt động, bảo trì, không gian lưu trữ, bộ nhớ), nên việc lưu trữ một masternode thường cung cấp khoản thanh toán dưới dạng lãi suấ</w:t>
+      </w:r>
+      <w:r>
+        <w:t>t.</w:t>
+      </w:r>
+    </w:p>
+    <w:p>
+      <w:pPr>
+        <w:ind w:left="426"/>
+        <w:jc w:val="center"/>
+      </w:pPr>
+      <w:r>
+        <w:rPr>
+          <w:noProof/>
+        </w:rPr>
+        <w:drawing>
+          <wp:inline distT="0" distB="0" distL="0" distR="0">
+            <wp:extent cx="2854325" cy="2313940"/>
+            <wp:effectExtent l="0" t="0" r="3175" b="0"/>
+            <wp:docPr id="9" name="Picture 9" descr="https://goctienao.com/wp-content/uploads/2021/06/1_9b0ZyoKDYag6zsmpCmh2QQ-1.png"/>
+            <wp:cNvGraphicFramePr>
+              <a:graphicFrameLocks xmlns:a="http://schemas.openxmlformats.org/drawingml/2006/main" noChangeAspect="1"/>
+            </wp:cNvGraphicFramePr>
+            <a:graphic xmlns:a="http://schemas.openxmlformats.org/drawingml/2006/main">
+              <a:graphicData uri="http://schemas.openxmlformats.org/drawingml/2006/picture">
+                <pic:pic xmlns:pic="http://schemas.openxmlformats.org/drawingml/2006/picture">
+                  <pic:nvPicPr>
+                    <pic:cNvPr id="0" name="Picture 14" descr="https://goctienao.com/wp-content/uploads/2021/06/1_9b0ZyoKDYag6zsmpCmh2QQ-1.png"/>
+                    <pic:cNvPicPr>
+                      <a:picLocks noChangeAspect="1" noChangeArrowheads="1"/>
+                    </pic:cNvPicPr>
+                  </pic:nvPicPr>
+                  <pic:blipFill>
+                    <a:blip r:embed="rId18">
+                      <a:extLst>
+                        <a:ext uri="{28A0092B-C50C-407E-A947-70E740481C1C}">
+                          <a14:useLocalDpi xmlns:a14="http://schemas.microsoft.com/office/drawing/2010/main" val="0"/>
+                        </a:ext>
+                      </a:extLst>
+                    </a:blip>
+                    <a:srcRect/>
+                    <a:stretch>
+                      <a:fillRect/>
+                    </a:stretch>
+                  </pic:blipFill>
+                  <pic:spPr bwMode="auto">
+                    <a:xfrm>
+                      <a:off x="0" y="0"/>
+                      <a:ext cx="2854325" cy="2313940"/>
+                    </a:xfrm>
+                    <a:prstGeom prst="rect">
+                      <a:avLst/>
+                    </a:prstGeom>
+                    <a:noFill/>
+                    <a:ln>
+                      <a:noFill/>
+                    </a:ln>
+                  </pic:spPr>
+                </pic:pic>
+              </a:graphicData>
+            </a:graphic>
+          </wp:inline>
+        </w:drawing>
+      </w:r>
+    </w:p>
+    <w:p>
+      <w:pPr>
+        <w:ind w:left="426"/>
+      </w:pPr>
+      <w:r>
+        <w:t>7 node, 5 node bình thường và 2 ‘masternode’, các masternode nặng hơn và có thể có thêm sức mạnh trên blockchain.</w:t>
+      </w:r>
+    </w:p>
+    <w:p>
+      <w:pPr>
+        <w:ind w:left="426"/>
+        <w:rPr>
+          <w:b/>
+          <w:sz w:val="28"/>
+        </w:rPr>
+      </w:pPr>
+      <w:r>
+        <w:rPr>
+          <w:b/>
+          <w:sz w:val="28"/>
+        </w:rPr>
+        <w:t>Ai có thể chạy một masternode?</w:t>
+      </w:r>
+    </w:p>
+    <w:p>
+      <w:pPr>
+        <w:ind w:left="426"/>
+        <w:jc w:val="both"/>
+      </w:pPr>
+      <w:r>
+        <w:t>Không phải ai cũng có thể chạy một masternode. Bởi vì quyền kiểm soát masternode có thể bị lạm dụng và do đó nó yêu cầu máy chủ lưu trữ phải ký quỹ một lượng tiền điện tử tối thiểu (thường là khá lớn) làm tài sản thế chấp. Tài sản thế chấp này sẽ được dùng khi máy chủ masternode vi phạm các quy tắc của blockchain. Lãi suất mà một máy chủ masternode nhận được được tính trên khoản tiền gửi thế chấp của họ.</w:t>
+      </w:r>
+    </w:p>
+    <w:p>
+      <w:pPr>
+        <w:ind w:left="426"/>
+        <w:jc w:val="center"/>
+      </w:pPr>
+      <w:r>
+        <w:rPr>
+          <w:rFonts w:ascii="Verdana" w:hAnsi="Verdana"/>
+          <w:noProof/>
+          <w:color w:val="4DB2EC"/>
+          <w:sz w:val="23"/>
+          <w:szCs w:val="23"/>
+        </w:rPr>
+        <w:lastRenderedPageBreak/>
+        <w:drawing>
+          <wp:inline distT="0" distB="0" distL="0" distR="0" wp14:anchorId="361F2B42" wp14:editId="64CB668E">
+            <wp:extent cx="2364626" cy="5172251"/>
+            <wp:effectExtent l="0" t="0" r="0" b="0"/>
+            <wp:docPr id="11" name="Picture 11" descr="https://goctienao.com/wp-content/uploads/2021/06/1_E-aZ3Nuj71YmRm8VIq-q7Q.png">
+              <a:hlinkClick xmlns:a="http://schemas.openxmlformats.org/drawingml/2006/main" r:id="rId19"/>
+            </wp:docPr>
+            <wp:cNvGraphicFramePr>
+              <a:graphicFrameLocks xmlns:a="http://schemas.openxmlformats.org/drawingml/2006/main" noChangeAspect="1"/>
+            </wp:cNvGraphicFramePr>
+            <a:graphic xmlns:a="http://schemas.openxmlformats.org/drawingml/2006/main">
+              <a:graphicData uri="http://schemas.openxmlformats.org/drawingml/2006/picture">
+                <pic:pic xmlns:pic="http://schemas.openxmlformats.org/drawingml/2006/picture">
+                  <pic:nvPicPr>
+                    <pic:cNvPr id="0" name="Picture 21" descr="https://goctienao.com/wp-content/uploads/2021/06/1_E-aZ3Nuj71YmRm8VIq-q7Q.png">
+                      <a:hlinkClick r:id="rId19"/>
+                    </pic:cNvPr>
+                    <pic:cNvPicPr>
+                      <a:picLocks noChangeAspect="1" noChangeArrowheads="1"/>
+                    </pic:cNvPicPr>
+                  </pic:nvPicPr>
+                  <pic:blipFill>
+                    <a:blip r:embed="rId20">
+                      <a:extLst>
+                        <a:ext uri="{28A0092B-C50C-407E-A947-70E740481C1C}">
+                          <a14:useLocalDpi xmlns:a14="http://schemas.microsoft.com/office/drawing/2010/main" val="0"/>
+                        </a:ext>
+                      </a:extLst>
+                    </a:blip>
+                    <a:srcRect/>
+                    <a:stretch>
+                      <a:fillRect/>
+                    </a:stretch>
+                  </pic:blipFill>
+                  <pic:spPr bwMode="auto">
+                    <a:xfrm>
+                      <a:off x="0" y="0"/>
+                      <a:ext cx="2364626" cy="5172251"/>
+                    </a:xfrm>
+                    <a:prstGeom prst="rect">
+                      <a:avLst/>
+                    </a:prstGeom>
+                    <a:noFill/>
+                    <a:ln>
+                      <a:noFill/>
+                    </a:ln>
+                  </pic:spPr>
+                </pic:pic>
+              </a:graphicData>
+            </a:graphic>
+          </wp:inline>
+        </w:drawing>
+      </w:r>
+    </w:p>
+    <w:p>
+      <w:pPr>
+        <w:pStyle w:val="Heading1"/>
         <w:numPr>
           <w:ilvl w:val="0"/>
           <w:numId w:val="2"/>
@@ -755,17 +1129,577 @@
     <w:p>
       <w:pPr>
         <w:ind w:left="426"/>
-      </w:pPr>
-      <w:r>
-        <w:rPr>
-          <w:rFonts w:hint="default"/>
-        </w:rPr>
+        <w:jc w:val="both"/>
+      </w:pPr>
+      <w:r>
+        <w:t>SHA (Secure Hash Algorithm hay thuật giải băm an toàn) là năm thuật giải được chấp nhận bởi FIPS dùng để chuyển một đoạn dữ liệu nhất định thành một đoạn dữ liệu có chiều dài không đổi với xác suất khác biệt cao.</w:t>
+      </w:r>
+    </w:p>
+    <w:p>
+      <w:pPr>
+        <w:ind w:left="426"/>
+        <w:jc w:val="both"/>
+      </w:pPr>
+      <w:r>
+        <w:t>Thuật giải SHA là thuật giải băm mật được phát triển bởi cục an ninh quốc gia Mỹ (National Security Agency hay NSA) và được xuất bản thành chuẩn của chính phủ Mỹ bởi viện công nghệ và chuẩn quốc gia Mỹ (National Institute of Standards and Technology hay NIST)</w:t>
+      </w:r>
+    </w:p>
+    <w:p>
+      <w:pPr>
+        <w:ind w:left="426"/>
+        <w:jc w:val="both"/>
+      </w:pPr>
+      <w:r>
+        <w:t xml:space="preserve">Năm thuật giải SHA chuẩn là SHA-1 (trả lại kết quả dài 160 bit), SHA-224 (trả lại kết quả dài 224 bit), SHA-256 (trả lại kết quả dài 256 bit), SHA-384 (trả lại kết quả dài 384 bit), và SHA-512 (trả lại kết quả dài 512 bit). </w:t>
+      </w:r>
+    </w:p>
+    <w:p>
+      <w:pPr>
+        <w:ind w:left="426"/>
+        <w:jc w:val="both"/>
+      </w:pPr>
+      <w:r>
+        <w:t>Những thuật giải này được gọi là "an toàn" vì theo chuẩn FIPS 180-2 phát hành ngày 1 tháng 8 năm 2002:</w:t>
+      </w:r>
+    </w:p>
+    <w:p>
+      <w:pPr>
+        <w:ind w:left="426"/>
+        <w:jc w:val="both"/>
+      </w:pPr>
+      <w:r>
+        <w:t>"1) Cho một giá trị băm nhất định được tạo nên bởi một trong những thuật giải SHA, việc tìm lại được đoạn dữ liệu gốc là không khả thi. Hay còn được gọi là mã một chiều,</w:t>
+      </w:r>
+    </w:p>
+    <w:p>
+      <w:pPr>
+        <w:ind w:left="426"/>
+        <w:jc w:val="both"/>
+      </w:pPr>
+      <w:r>
+        <w:t xml:space="preserve"> 2) Việc tìm được hai đoạn dữ liệu khác nhau có cùng kết quả băm tạo ra bởi một trong những thuật giải SHA là không khả thi.</w:t>
+      </w:r>
+    </w:p>
+    <w:p>
+      <w:pPr>
+        <w:ind w:left="426"/>
+      </w:pPr>
+      <w:r>
+        <w:lastRenderedPageBreak/>
+        <w:t xml:space="preserve"> 3) Bất cứ thay đổi nào trên đoạn dữ liệu gốc, dù nhỏ, cũng sẽ tạo nên một giá trị băm hoàn toàn khác với xác suất rất cao."</w:t>
+      </w:r>
+    </w:p>
+    <w:p>
+      <w:pPr>
+        <w:ind w:left="426"/>
+      </w:pPr>
+      <w:r>
+        <w:t>Ví dụ mã SHA-256 của một thông điệp:</w:t>
+      </w:r>
+    </w:p>
+    <w:p>
+      <w:pPr>
+        <w:ind w:left="426"/>
+      </w:pPr>
+      <w:r>
+        <w:rPr>
+          <w:noProof/>
+        </w:rPr>
+        <w:drawing>
+          <wp:inline distT="0" distB="0" distL="0" distR="0">
+            <wp:extent cx="5760085" cy="1300415"/>
+            <wp:effectExtent l="0" t="0" r="0" b="0"/>
+            <wp:docPr id="13" name="Picture 13" descr="http://stech.vn/backend/web/upload/editor/files/shasample.png"/>
+            <wp:cNvGraphicFramePr>
+              <a:graphicFrameLocks xmlns:a="http://schemas.openxmlformats.org/drawingml/2006/main" noChangeAspect="1"/>
+            </wp:cNvGraphicFramePr>
+            <a:graphic xmlns:a="http://schemas.openxmlformats.org/drawingml/2006/main">
+              <a:graphicData uri="http://schemas.openxmlformats.org/drawingml/2006/picture">
+                <pic:pic xmlns:pic="http://schemas.openxmlformats.org/drawingml/2006/picture">
+                  <pic:nvPicPr>
+                    <pic:cNvPr id="0" name="Picture 34" descr="http://stech.vn/backend/web/upload/editor/files/shasample.png"/>
+                    <pic:cNvPicPr>
+                      <a:picLocks noChangeAspect="1" noChangeArrowheads="1"/>
+                    </pic:cNvPicPr>
+                  </pic:nvPicPr>
+                  <pic:blipFill>
+                    <a:blip r:embed="rId21">
+                      <a:extLst>
+                        <a:ext uri="{28A0092B-C50C-407E-A947-70E740481C1C}">
+                          <a14:useLocalDpi xmlns:a14="http://schemas.microsoft.com/office/drawing/2010/main" val="0"/>
+                        </a:ext>
+                      </a:extLst>
+                    </a:blip>
+                    <a:srcRect/>
+                    <a:stretch>
+                      <a:fillRect/>
+                    </a:stretch>
+                  </pic:blipFill>
+                  <pic:spPr bwMode="auto">
+                    <a:xfrm>
+                      <a:off x="0" y="0"/>
+                      <a:ext cx="5760085" cy="1300415"/>
+                    </a:xfrm>
+                    <a:prstGeom prst="rect">
+                      <a:avLst/>
+                    </a:prstGeom>
+                    <a:noFill/>
+                    <a:ln>
+                      <a:noFill/>
+                    </a:ln>
+                  </pic:spPr>
+                </pic:pic>
+              </a:graphicData>
+            </a:graphic>
+          </wp:inline>
+        </w:drawing>
+      </w:r>
+    </w:p>
+    <w:p>
+      <w:pPr>
+        <w:ind w:left="426"/>
+      </w:pPr>
+      <w:r>
+        <w:t>Vậy BruteForce 2</w:t>
+      </w:r>
+      <w:r>
+        <w:rPr>
+          <w:vertAlign w:val="superscript"/>
+        </w:rPr>
+        <w:t>256</w:t>
+      </w:r>
+      <w:r>
+        <w:t xml:space="preserve"> khó đến thế nào?</w:t>
+      </w:r>
+    </w:p>
+    <w:p>
+      <w:pPr>
+        <w:ind w:left="426"/>
+        <w:rPr>
+          <w:vertAlign w:val="superscript"/>
+        </w:rPr>
+      </w:pPr>
+      <w:r>
+        <w:t>2</w:t>
+      </w:r>
+      <w:r>
+        <w:rPr>
+          <w:vertAlign w:val="superscript"/>
+        </w:rPr>
+        <w:t>256</w:t>
+      </w:r>
+      <w:r>
+        <w:t xml:space="preserve"> = 115792 089237316 195423570 985008687 907853269 984665640 564039457 584007913 129639936 &gt; 10</w:t>
+      </w:r>
+      <w:r>
+        <w:rPr>
+          <w:vertAlign w:val="superscript"/>
+        </w:rPr>
+        <w:t>78</w:t>
+      </w:r>
+    </w:p>
+    <w:p>
+      <w:pPr>
+        <w:ind w:left="426"/>
+        <w:jc w:val="both"/>
+        <w:rPr>
+          <w:rFonts w:ascii="Arial" w:hAnsi="Arial" w:cs="Arial"/>
+          <w:color w:val="555555"/>
+          <w:sz w:val="21"/>
+          <w:szCs w:val="21"/>
+          <w:shd w:val="clear" w:color="auto" w:fill="FFFFFF"/>
+        </w:rPr>
+      </w:pPr>
+      <w:r>
+        <w:rPr>
+          <w:rFonts w:ascii="Arial" w:hAnsi="Arial" w:cs="Arial"/>
+          <w:color w:val="555555"/>
+          <w:sz w:val="21"/>
+          <w:szCs w:val="21"/>
+          <w:shd w:val="clear" w:color="auto" w:fill="FFFFFF"/>
+        </w:rPr>
+        <w:t>Giả định mỗi máy tính cá nhân có tốc độ 4Ghz có thể xử lý 1.4G phép tính băm mỗi giây, 1.4x10</w:t>
+      </w:r>
+      <w:r>
+        <w:rPr>
+          <w:rFonts w:ascii="Arial" w:hAnsi="Arial" w:cs="Arial"/>
+          <w:color w:val="555555"/>
+          <w:sz w:val="16"/>
+          <w:szCs w:val="16"/>
+          <w:shd w:val="clear" w:color="auto" w:fill="FFFFFF"/>
+          <w:vertAlign w:val="superscript"/>
+        </w:rPr>
+        <w:t>9</w:t>
+      </w:r>
+      <w:r>
+        <w:rPr>
+          <w:rFonts w:ascii="Arial" w:hAnsi="Arial" w:cs="Arial"/>
+          <w:color w:val="555555"/>
+          <w:sz w:val="21"/>
+          <w:szCs w:val="21"/>
+          <w:shd w:val="clear" w:color="auto" w:fill="FFFFFF"/>
+        </w:rPr>
+        <w:t>hash/s, Trái Đất có 7 tỷ người mỗi người có một máy tính như vậy, sức mạnh tính toán của toàn thể Trái Đất là: 10</w:t>
+      </w:r>
+      <w:r>
+        <w:rPr>
+          <w:rFonts w:ascii="Arial" w:hAnsi="Arial" w:cs="Arial"/>
+          <w:color w:val="555555"/>
+          <w:sz w:val="16"/>
+          <w:szCs w:val="16"/>
+          <w:shd w:val="clear" w:color="auto" w:fill="FFFFFF"/>
+          <w:vertAlign w:val="superscript"/>
+        </w:rPr>
+        <w:t>19</w:t>
+      </w:r>
+      <w:r>
+        <w:rPr>
+          <w:rFonts w:ascii="Arial" w:hAnsi="Arial" w:cs="Arial"/>
+          <w:color w:val="555555"/>
+          <w:sz w:val="21"/>
+          <w:szCs w:val="21"/>
+          <w:shd w:val="clear" w:color="auto" w:fill="FFFFFF"/>
+        </w:rPr>
+        <w:t>hash/s</w:t>
+      </w:r>
+    </w:p>
+    <w:p>
+      <w:pPr>
+        <w:ind w:left="426"/>
+        <w:jc w:val="both"/>
+        <w:rPr>
+          <w:rFonts w:ascii="Arial" w:hAnsi="Arial" w:cs="Arial"/>
+          <w:color w:val="555555"/>
+          <w:sz w:val="21"/>
+          <w:szCs w:val="21"/>
+          <w:shd w:val="clear" w:color="auto" w:fill="FFFFFF"/>
+        </w:rPr>
+      </w:pPr>
+      <w:r>
+        <w:rPr>
+          <w:rFonts w:ascii="Arial" w:hAnsi="Arial" w:cs="Arial"/>
+          <w:color w:val="555555"/>
+          <w:sz w:val="21"/>
+          <w:szCs w:val="21"/>
+          <w:shd w:val="clear" w:color="auto" w:fill="FFFFFF"/>
+        </w:rPr>
+        <w:t>Trong giản Ngân Hà (Milkyway) có khoảng 100 tỷ ngôi sao, giả định rằng 1% trong số đó có nền văn minh như Trái Đất thì sức mạnh tính hash của Ngân Hà là: 10</w:t>
+      </w:r>
+      <w:r>
+        <w:rPr>
+          <w:rFonts w:ascii="Arial" w:hAnsi="Arial" w:cs="Arial"/>
+          <w:color w:val="555555"/>
+          <w:sz w:val="16"/>
+          <w:szCs w:val="16"/>
+          <w:shd w:val="clear" w:color="auto" w:fill="FFFFFF"/>
+          <w:vertAlign w:val="superscript"/>
+        </w:rPr>
+        <w:t>19</w:t>
+      </w:r>
+      <w:r>
+        <w:rPr>
+          <w:rFonts w:ascii="Arial" w:hAnsi="Arial" w:cs="Arial"/>
+          <w:color w:val="555555"/>
+          <w:sz w:val="21"/>
+          <w:szCs w:val="21"/>
+          <w:shd w:val="clear" w:color="auto" w:fill="FFFFFF"/>
+        </w:rPr>
+        <w:t>hash/s x 1% x 100x10</w:t>
+      </w:r>
+      <w:r>
+        <w:rPr>
+          <w:rFonts w:ascii="Arial" w:hAnsi="Arial" w:cs="Arial"/>
+          <w:color w:val="555555"/>
+          <w:sz w:val="16"/>
+          <w:szCs w:val="16"/>
+          <w:shd w:val="clear" w:color="auto" w:fill="FFFFFF"/>
+          <w:vertAlign w:val="superscript"/>
+        </w:rPr>
+        <w:t>9</w:t>
+      </w:r>
+      <w:r>
+        <w:rPr>
+          <w:rFonts w:ascii="Arial" w:hAnsi="Arial" w:cs="Arial"/>
+          <w:color w:val="555555"/>
+          <w:sz w:val="21"/>
+          <w:szCs w:val="21"/>
+          <w:shd w:val="clear" w:color="auto" w:fill="FFFFFF"/>
+        </w:rPr>
+        <w:t> = 10</w:t>
+      </w:r>
+      <w:r>
+        <w:rPr>
+          <w:rFonts w:ascii="Arial" w:hAnsi="Arial" w:cs="Arial"/>
+          <w:color w:val="555555"/>
+          <w:sz w:val="16"/>
+          <w:szCs w:val="16"/>
+          <w:shd w:val="clear" w:color="auto" w:fill="FFFFFF"/>
+          <w:vertAlign w:val="superscript"/>
+        </w:rPr>
+        <w:t>28</w:t>
+      </w:r>
+      <w:r>
+        <w:rPr>
+          <w:rFonts w:ascii="Arial" w:hAnsi="Arial" w:cs="Arial"/>
+          <w:color w:val="555555"/>
+          <w:sz w:val="21"/>
+          <w:szCs w:val="21"/>
+          <w:shd w:val="clear" w:color="auto" w:fill="FFFFFF"/>
+        </w:rPr>
+        <w:t>hash/s</w:t>
+      </w:r>
+    </w:p>
+    <w:p>
+      <w:pPr>
+        <w:pStyle w:val="NormalWeb"/>
+        <w:shd w:val="clear" w:color="auto" w:fill="FFFFFF"/>
+        <w:spacing w:after="180" w:afterAutospacing="0" w:line="300" w:lineRule="atLeast"/>
+        <w:ind w:left="426"/>
+        <w:jc w:val="both"/>
+        <w:rPr>
+          <w:rFonts w:ascii="Arial" w:hAnsi="Arial" w:cs="Arial"/>
+          <w:color w:val="555555"/>
+          <w:sz w:val="21"/>
+          <w:szCs w:val="21"/>
+        </w:rPr>
+      </w:pPr>
+      <w:r>
+        <w:rPr>
+          <w:rFonts w:ascii="Arial" w:hAnsi="Arial" w:cs="Arial"/>
+          <w:color w:val="555555"/>
+          <w:sz w:val="21"/>
+          <w:szCs w:val="21"/>
+        </w:rPr>
+        <w:t>Vũ trụ khả kiến được cho là có 100 tỷ thiên hà, và vũ trụ toàn thể được cho là lớn gấp 10 lần như vậy, thì sức mạnh tính hash của vũ trụ toàn thể là: 10</w:t>
+      </w:r>
+      <w:r>
+        <w:rPr>
+          <w:rFonts w:ascii="Arial" w:hAnsi="Arial" w:cs="Arial"/>
+          <w:color w:val="555555"/>
+          <w:sz w:val="16"/>
+          <w:szCs w:val="16"/>
+          <w:vertAlign w:val="superscript"/>
+        </w:rPr>
+        <w:t>28</w:t>
+      </w:r>
+      <w:r>
+        <w:rPr>
+          <w:rFonts w:ascii="Arial" w:hAnsi="Arial" w:cs="Arial"/>
+          <w:color w:val="555555"/>
+          <w:sz w:val="21"/>
+          <w:szCs w:val="21"/>
+        </w:rPr>
+        <w:t>hash/s x 100x10</w:t>
+      </w:r>
+      <w:r>
+        <w:rPr>
+          <w:rFonts w:ascii="Arial" w:hAnsi="Arial" w:cs="Arial"/>
+          <w:color w:val="555555"/>
+          <w:sz w:val="16"/>
+          <w:szCs w:val="16"/>
+          <w:vertAlign w:val="superscript"/>
+        </w:rPr>
+        <w:t>9</w:t>
+      </w:r>
+      <w:r>
+        <w:rPr>
+          <w:rFonts w:ascii="Arial" w:hAnsi="Arial" w:cs="Arial"/>
+          <w:color w:val="555555"/>
+          <w:sz w:val="21"/>
+          <w:szCs w:val="21"/>
+        </w:rPr>
+        <w:t> x 10 = </w:t>
+      </w:r>
+      <w:r>
+        <w:rPr>
+          <w:rFonts w:ascii="Arial" w:hAnsi="Arial" w:cs="Arial"/>
+          <w:color w:val="800000"/>
+          <w:sz w:val="21"/>
+          <w:szCs w:val="21"/>
+        </w:rPr>
+        <w:t>10</w:t>
+      </w:r>
+      <w:r>
+        <w:rPr>
+          <w:rFonts w:ascii="Arial" w:hAnsi="Arial" w:cs="Arial"/>
+          <w:color w:val="800000"/>
+          <w:sz w:val="16"/>
+          <w:szCs w:val="16"/>
+          <w:vertAlign w:val="superscript"/>
+        </w:rPr>
+        <w:t>42</w:t>
+      </w:r>
+      <w:r>
+        <w:rPr>
+          <w:rFonts w:ascii="Arial" w:hAnsi="Arial" w:cs="Arial"/>
+          <w:color w:val="800000"/>
+          <w:sz w:val="21"/>
+          <w:szCs w:val="21"/>
+        </w:rPr>
+        <w:t>hash/s</w:t>
+      </w:r>
+    </w:p>
+    <w:p>
+      <w:pPr>
+        <w:pStyle w:val="NormalWeb"/>
+        <w:shd w:val="clear" w:color="auto" w:fill="FFFFFF"/>
+        <w:spacing w:after="180" w:afterAutospacing="0" w:line="300" w:lineRule="atLeast"/>
+        <w:ind w:left="426"/>
+        <w:jc w:val="both"/>
+        <w:rPr>
+          <w:rFonts w:ascii="Arial" w:hAnsi="Arial" w:cs="Arial"/>
+          <w:color w:val="555555"/>
+          <w:sz w:val="21"/>
+          <w:szCs w:val="21"/>
+        </w:rPr>
+      </w:pPr>
+      <w:r>
+        <w:rPr>
+          <w:rFonts w:ascii="Arial" w:hAnsi="Arial" w:cs="Arial"/>
+          <w:color w:val="B22222"/>
+          <w:sz w:val="21"/>
+          <w:szCs w:val="21"/>
+        </w:rPr>
+        <w:t>Với tốc độ tính toán này, để kiểm tra toàn bộ 10</w:t>
+      </w:r>
+      <w:r>
+        <w:rPr>
+          <w:rFonts w:ascii="Arial" w:hAnsi="Arial" w:cs="Arial"/>
+          <w:color w:val="B22222"/>
+          <w:sz w:val="16"/>
+          <w:szCs w:val="16"/>
+          <w:vertAlign w:val="superscript"/>
+        </w:rPr>
+        <w:t>78</w:t>
+      </w:r>
+      <w:r>
+        <w:rPr>
+          <w:rFonts w:ascii="Arial" w:hAnsi="Arial" w:cs="Arial"/>
+          <w:color w:val="B22222"/>
+          <w:sz w:val="21"/>
+          <w:szCs w:val="21"/>
+        </w:rPr>
+        <w:t> trường hợp, vũ trụ toàn thể cần đến 10</w:t>
+      </w:r>
+      <w:r>
+        <w:rPr>
+          <w:rFonts w:ascii="Arial" w:hAnsi="Arial" w:cs="Arial"/>
+          <w:color w:val="B22222"/>
+          <w:sz w:val="16"/>
+          <w:szCs w:val="16"/>
+          <w:vertAlign w:val="superscript"/>
+        </w:rPr>
+        <w:t>36</w:t>
+      </w:r>
+      <w:r>
+        <w:rPr>
+          <w:rFonts w:ascii="Arial" w:hAnsi="Arial" w:cs="Arial"/>
+          <w:color w:val="B22222"/>
+          <w:sz w:val="21"/>
+          <w:szCs w:val="21"/>
+        </w:rPr>
+        <w:t> giây ≈ 3.17x10</w:t>
+      </w:r>
+      <w:r>
+        <w:rPr>
+          <w:rFonts w:ascii="Arial" w:hAnsi="Arial" w:cs="Arial"/>
+          <w:color w:val="B22222"/>
+          <w:sz w:val="16"/>
+          <w:szCs w:val="16"/>
+          <w:vertAlign w:val="superscript"/>
+        </w:rPr>
+        <w:t>28</w:t>
+      </w:r>
+      <w:r>
+        <w:rPr>
+          <w:rFonts w:ascii="Arial" w:hAnsi="Arial" w:cs="Arial"/>
+          <w:color w:val="B22222"/>
+          <w:sz w:val="21"/>
+          <w:szCs w:val="21"/>
+        </w:rPr>
+        <w:t> năm, hay ≈ 2.4x10</w:t>
+      </w:r>
+      <w:r>
+        <w:rPr>
+          <w:rFonts w:ascii="Arial" w:hAnsi="Arial" w:cs="Arial"/>
+          <w:color w:val="B22222"/>
+          <w:sz w:val="16"/>
+          <w:szCs w:val="16"/>
+          <w:vertAlign w:val="superscript"/>
+        </w:rPr>
+        <w:t>18</w:t>
+      </w:r>
+      <w:r>
+        <w:rPr>
+          <w:rFonts w:ascii="Arial" w:hAnsi="Arial" w:cs="Arial"/>
+          <w:color w:val="B22222"/>
+          <w:sz w:val="21"/>
+          <w:szCs w:val="21"/>
+        </w:rPr>
+        <w:t> lần tuổi của chính vũ trụ, tức là việc này không khả thi.</w:t>
+      </w:r>
+    </w:p>
+    <w:p>
+      <w:pPr>
+        <w:pStyle w:val="NormalWeb"/>
+        <w:shd w:val="clear" w:color="auto" w:fill="FFFFFF"/>
+        <w:spacing w:after="180" w:afterAutospacing="0" w:line="300" w:lineRule="atLeast"/>
+        <w:ind w:left="426"/>
+        <w:jc w:val="both"/>
+        <w:rPr>
+          <w:rFonts w:ascii="Arial" w:hAnsi="Arial" w:cs="Arial"/>
+          <w:color w:val="555555"/>
+          <w:sz w:val="21"/>
+          <w:szCs w:val="21"/>
+        </w:rPr>
+      </w:pPr>
+      <w:r>
+        <w:rPr>
+          <w:rFonts w:ascii="Arial" w:hAnsi="Arial" w:cs="Arial"/>
+          <w:color w:val="555555"/>
+          <w:sz w:val="21"/>
+          <w:szCs w:val="21"/>
+        </w:rPr>
+        <w:t>Chính vì vậy SHA-256 được cho là rất an toàn.</w:t>
+      </w:r>
+    </w:p>
+    <w:p>
+      <w:pPr>
+        <w:pStyle w:val="NormalWeb"/>
+        <w:shd w:val="clear" w:color="auto" w:fill="FFFFFF"/>
+        <w:spacing w:after="180" w:afterAutospacing="0" w:line="300" w:lineRule="atLeast"/>
+        <w:ind w:left="426"/>
+        <w:jc w:val="both"/>
+        <w:rPr>
+          <w:rFonts w:ascii="Arial" w:hAnsi="Arial" w:cs="Arial"/>
+          <w:color w:val="555555"/>
+          <w:sz w:val="21"/>
+          <w:szCs w:val="21"/>
+        </w:rPr>
+      </w:pPr>
+      <w:r>
+        <w:rPr>
+          <w:rFonts w:ascii="Arial" w:hAnsi="Arial" w:cs="Arial"/>
+          <w:color w:val="555555"/>
+          <w:sz w:val="21"/>
+          <w:szCs w:val="21"/>
+        </w:rPr>
+        <w:t xml:space="preserve">Việc dùng đến SHA 512 là vượt quá khả năng tính toán của một máy tính thông thường mà hệ thống không chỉ làm 1 SHA không mà có rất nhiều SHA </w:t>
+      </w:r>
+      <w:bookmarkStart w:id="0" w:name="_GoBack"/>
+      <w:bookmarkEnd w:id="0"/>
+    </w:p>
+    <w:p>
+      <w:pPr>
+        <w:ind w:left="426"/>
+      </w:pPr>
+      <w:r>
         <w:t>https://vncoder.vn/online-tool/sha256-hash-5</w:t>
       </w:r>
     </w:p>
     <w:p>
       <w:pPr>
-        <w:pStyle w:val="2"/>
+        <w:pStyle w:val="Heading1"/>
         <w:numPr>
           <w:ilvl w:val="0"/>
           <w:numId w:val="2"/>
@@ -773,43 +1707,162 @@
         <w:ind w:left="426"/>
       </w:pPr>
       <w:r>
-        <w:rPr>
-          <w:rFonts w:hint="default"/>
-          <w:lang w:val="en-US"/>
-        </w:rPr>
         <w:t>Tấn công 51% là gì ?</w:t>
       </w:r>
     </w:p>
     <w:p>
       <w:pPr>
         <w:ind w:left="426"/>
-        <w:rPr>
-          <w:rFonts w:hint="default"/>
-          <w:lang w:val="en-US"/>
-        </w:rPr>
-      </w:pPr>
-      <w:r>
-        <w:rPr>
-          <w:rFonts w:hint="default"/>
-          <w:lang w:val="en-US"/>
-        </w:rPr>
+        <w:jc w:val="both"/>
+      </w:pPr>
+      <w:r>
+        <w:t>Tấn công 51% (51% Attack) đề cập đến một cuộc tấn công tiềm năng vào tính toàn vẹn của hệ thống blockchain, trong đó một tác nhân hoặc tổ chức độc hại duy nhất tìm mọi cách để kiểm soát hơn một nửa tổng sức mạnh hash của mạng, có khả năng gây gián đoạn mạng.</w:t>
+      </w:r>
+    </w:p>
+    <w:p>
+      <w:pPr>
+        <w:ind w:left="426"/>
+        <w:jc w:val="both"/>
+        <w:rPr>
+          <w:rFonts w:ascii="Arial" w:hAnsi="Arial" w:cs="Arial"/>
+          <w:shd w:val="clear" w:color="auto" w:fill="FFFFFF"/>
+        </w:rPr>
+      </w:pPr>
+      <w:r>
+        <w:rPr>
+          <w:rFonts w:ascii="Arial" w:hAnsi="Arial" w:cs="Arial"/>
+          <w:shd w:val="clear" w:color="auto" w:fill="FFFFFF"/>
+        </w:rPr>
+        <w:t>Nếu một người dùng xấu hoặc một nhóm người dùng xấu cùng hành động, kiểm soát hơn 50% tổng tỷ lệ hash của mạng trong một blockchain, chúng có thể ghi đè cơ chế đồng thuận (consensus mechanism) của mạng và thực hiện các hành vi độc hại. Kẻ tấn công sẽ có đủ sức mạnh khai thác để cố ý sửa đổi thứ tự của các giao dịch, ngăn một số hoặc tất cả các giao dịch được xác nhận (hay còn gọi là transaction denial of service - từ chối dịch vụ giao dịch). Hắn ta cũng có thể ngăn một số hoặc tất cả các miner (những node tham gia hệ thống blockchain) khác khai thác, dẫn đến thứ gọi là độc quyền khai thác.</w:t>
+      </w:r>
+    </w:p>
+    <w:p>
+      <w:pPr>
+        <w:ind w:left="426"/>
+        <w:jc w:val="both"/>
+        <w:rPr>
+          <w:rFonts w:ascii="Arial" w:hAnsi="Arial" w:cs="Arial"/>
+          <w:shd w:val="clear" w:color="auto" w:fill="FFFFFF"/>
+        </w:rPr>
+      </w:pPr>
+      <w:r>
+        <w:rPr>
+          <w:rFonts w:ascii="Arial" w:hAnsi="Arial" w:cs="Arial"/>
+          <w:shd w:val="clear" w:color="auto" w:fill="FFFFFF"/>
+        </w:rPr>
+        <w:lastRenderedPageBreak/>
+        <w:t>Ví dụ, nếu một kẻ xấu chiếm 51% sức mạnh hash của mạng Bitcoin, hắn có thể thực hiện giao dịch OTC ngoại tuyến bằng cách gửi một số Bitcoin vào ví tiền điện tử để đổi lấy USD. Do đó, ngay sau khi giao dịch được xác nhận bởi các node mạng, buyer (bot giao dịch tiền điện tử) sẽ ngây thơ giao USD cho kẻ lừa đả</w:t>
+      </w:r>
+      <w:r>
+        <w:rPr>
+          <w:rFonts w:ascii="Arial" w:hAnsi="Arial" w:cs="Arial"/>
+          <w:shd w:val="clear" w:color="auto" w:fill="FFFFFF"/>
+        </w:rPr>
+        <w:t>o.</w:t>
+      </w:r>
+    </w:p>
+    <w:p>
+      <w:pPr>
+        <w:ind w:left="426"/>
+        <w:jc w:val="both"/>
+        <w:rPr>
+          <w:rFonts w:ascii="Arial" w:hAnsi="Arial" w:cs="Arial"/>
+          <w:shd w:val="clear" w:color="auto" w:fill="FFFFFF"/>
+        </w:rPr>
+      </w:pPr>
+      <w:r>
+        <w:rPr>
+          <w:rFonts w:ascii="Arial" w:hAnsi="Arial" w:cs="Arial"/>
+          <w:shd w:val="clear" w:color="auto" w:fill="FFFFFF"/>
+        </w:rPr>
+        <w:t>Sau đó, tác nhân độc hại có thể quay trở lại blockchain trước khi việc chuyển BTC được xác nhận và khai thác một chuỗi thay thế, trong đó việc chuyển BTC không được bao gồm. Phần lớn sức mạnh mạng sẽ đảm bảo rằng điều này buộc phải được phần còn lại của mạng chấp nhận như một giao dịch hợp lệ.</w:t>
+      </w:r>
+    </w:p>
+    <w:p>
+      <w:pPr>
+        <w:ind w:left="426"/>
+        <w:jc w:val="center"/>
+        <w:rPr>
+          <w:rFonts w:ascii="Arial" w:hAnsi="Arial" w:cs="Arial"/>
+          <w:shd w:val="clear" w:color="auto" w:fill="FFFFFF"/>
+        </w:rPr>
+      </w:pPr>
+      <w:r>
+        <w:rPr>
+          <w:noProof/>
+        </w:rPr>
+        <w:drawing>
+          <wp:inline distT="0" distB="0" distL="0" distR="0">
+            <wp:extent cx="5469570" cy="2635802"/>
+            <wp:effectExtent l="0" t="0" r="0" b="0"/>
+            <wp:docPr id="3" name="Picture 3" descr="Tấn công 51% đề cập đến một cuộc tấn công tiềm năng vào tính toàn vẹn của hệ thống blockchain"/>
+            <wp:cNvGraphicFramePr>
+              <a:graphicFrameLocks xmlns:a="http://schemas.openxmlformats.org/drawingml/2006/main" noChangeAspect="1"/>
+            </wp:cNvGraphicFramePr>
+            <a:graphic xmlns:a="http://schemas.openxmlformats.org/drawingml/2006/main">
+              <a:graphicData uri="http://schemas.openxmlformats.org/drawingml/2006/picture">
+                <pic:pic xmlns:pic="http://schemas.openxmlformats.org/drawingml/2006/picture">
+                  <pic:nvPicPr>
+                    <pic:cNvPr id="0" name="Picture 1" descr="Tấn công 51% đề cập đến một cuộc tấn công tiềm năng vào tính toàn vẹn của hệ thống blockchain"/>
+                    <pic:cNvPicPr>
+                      <a:picLocks noChangeAspect="1" noChangeArrowheads="1"/>
+                    </pic:cNvPicPr>
+                  </pic:nvPicPr>
+                  <pic:blipFill>
+                    <a:blip r:embed="rId22">
+                      <a:extLst>
+                        <a:ext uri="{28A0092B-C50C-407E-A947-70E740481C1C}">
+                          <a14:useLocalDpi xmlns:a14="http://schemas.microsoft.com/office/drawing/2010/main" val="0"/>
+                        </a:ext>
+                      </a:extLst>
+                    </a:blip>
+                    <a:srcRect/>
+                    <a:stretch>
+                      <a:fillRect/>
+                    </a:stretch>
+                  </pic:blipFill>
+                  <pic:spPr bwMode="auto">
+                    <a:xfrm>
+                      <a:off x="0" y="0"/>
+                      <a:ext cx="5496579" cy="2648818"/>
+                    </a:xfrm>
+                    <a:prstGeom prst="rect">
+                      <a:avLst/>
+                    </a:prstGeom>
+                    <a:noFill/>
+                    <a:ln>
+                      <a:noFill/>
+                    </a:ln>
+                  </pic:spPr>
+                </pic:pic>
+              </a:graphicData>
+            </a:graphic>
+          </wp:inline>
+        </w:drawing>
+      </w:r>
+    </w:p>
+    <w:p>
+      <w:pPr>
+        <w:ind w:left="426"/>
+      </w:pPr>
+      <w:r>
         <w:t>https://quantrimang.com/51-attack-la-gi-180744#:~:text=T%E1%BA%A5n%20c%C3%B4ng%2051%25%20(51%25%20Attack)%20%C4%91%E1%BB%81%20c%E1%BA%ADp%20%C4%91%E1%BA%BFn,n%C4%83ng%20g%C3%A2y%20gi%C3%A1n%20%C4%91o%E1%BA%A1n%20m%E1%BA%A1ng.</w:t>
       </w:r>
     </w:p>
     <w:sectPr>
       <w:pgSz w:w="11906" w:h="16838"/>
       <w:pgMar w:top="1134" w:right="1134" w:bottom="1134" w:left="1701" w:header="720" w:footer="720" w:gutter="0"/>
-      <w:cols w:space="720" w:num="1"/>
+      <w:cols w:space="720"/>
       <w:titlePg/>
-      <w:docGrid w:linePitch="360" w:charSpace="0"/>
+      <w:docGrid w:linePitch="360"/>
     </w:sectPr>
   </w:body>
 </w:document>
 </file>
 
 <file path=word/endnotes.xml><?xml version="1.0" encoding="utf-8"?>
-<w:endnotes xmlns:wpc="http://schemas.microsoft.com/office/word/2010/wordprocessingCanvas" xmlns:mc="http://schemas.openxmlformats.org/markup-compatibility/2006" xmlns:o="urn:schemas-microsoft-com:office:office" xmlns:r="http://schemas.openxmlformats.org/officeDocument/2006/relationships" xmlns:m="http://schemas.openxmlformats.org/officeDocument/2006/math" xmlns:v="urn:schemas-microsoft-com:vml" xmlns:wp14="http://schemas.microsoft.com/office/word/2010/wordprocessingDrawing" xmlns:wp="http://schemas.openxmlformats.org/drawingml/2006/wordprocessingDrawing" xmlns:w="http://schemas.openxmlformats.org/wordprocessingml/2006/main" xmlns:w14="http://schemas.microsoft.com/office/word/2010/wordml" xmlns:w15="http://schemas.microsoft.com/office/word/2012/wordml" xmlns:w10="urn:schemas-microsoft-com:office:word" xmlns:wpg="http://schemas.microsoft.com/office/word/2010/wordprocessingGroup" xmlns:wpi="http://schemas.microsoft.com/office/word/2010/wordprocessingInk" xmlns:wne="http://schemas.microsoft.com/office/word/2006/wordml" xmlns:wps="http://schemas.microsoft.com/office/word/2010/wordprocessingShape" xmlns:wpsCustomData="http://www.wps.cn/officeDocument/2013/wpsCustomData" mc:Ignorable="w14 w15 wp14">
-  <w:endnote w:type="separator" w:id="0">
+<w:endnotes xmlns:wpc="http://schemas.microsoft.com/office/word/2010/wordprocessingCanvas" xmlns:cx="http://schemas.microsoft.com/office/drawing/2014/chartex" xmlns:mc="http://schemas.openxmlformats.org/markup-compatibility/2006" xmlns:o="urn:schemas-microsoft-com:office:office" xmlns:r="http://schemas.openxmlformats.org/officeDocument/2006/relationships" xmlns:m="http://schemas.openxmlformats.org/officeDocument/2006/math" xmlns:v="urn:schemas-microsoft-com:vml" xmlns:wp14="http://schemas.microsoft.com/office/word/2010/wordprocessingDrawing" xmlns:wp="http://schemas.openxmlformats.org/drawingml/2006/wordprocessingDrawing" xmlns:w10="urn:schemas-microsoft-com:office:word" xmlns:w="http://schemas.openxmlformats.org/wordprocessingml/2006/main" xmlns:w14="http://schemas.microsoft.com/office/word/2010/wordml" xmlns:w15="http://schemas.microsoft.com/office/word/2012/wordml" xmlns:w16se="http://schemas.microsoft.com/office/word/2015/wordml/symex" xmlns:wpg="http://schemas.microsoft.com/office/word/2010/wordprocessingGroup" xmlns:wpi="http://schemas.microsoft.com/office/word/2010/wordprocessingInk" xmlns:wne="http://schemas.microsoft.com/office/word/2006/wordml" xmlns:wps="http://schemas.microsoft.com/office/word/2010/wordprocessingShape" mc:Ignorable="w14 w15 w16se wp14">
+  <w:endnote w:type="separator" w:id="-1">
     <w:p>
       <w:pPr>
         <w:spacing w:line="240" w:lineRule="auto"/>
@@ -819,7 +1872,7 @@
       </w:r>
     </w:p>
   </w:endnote>
-  <w:endnote w:type="continuationSeparator" w:id="1">
+  <w:endnote w:type="continuationSeparator" w:id="0">
     <w:p>
       <w:pPr>
         <w:spacing w:line="240" w:lineRule="auto"/>
@@ -833,21 +1886,21 @@
 </file>
 
 <file path=word/footnotes.xml><?xml version="1.0" encoding="utf-8"?>
-<w:footnotes xmlns:wpc="http://schemas.microsoft.com/office/word/2010/wordprocessingCanvas" xmlns:mc="http://schemas.openxmlformats.org/markup-compatibility/2006" xmlns:o="urn:schemas-microsoft-com:office:office" xmlns:r="http://schemas.openxmlformats.org/officeDocument/2006/relationships" xmlns:m="http://schemas.openxmlformats.org/officeDocument/2006/math" xmlns:v="urn:schemas-microsoft-com:vml" xmlns:wp14="http://schemas.microsoft.com/office/word/2010/wordprocessingDrawing" xmlns:wp="http://schemas.openxmlformats.org/drawingml/2006/wordprocessingDrawing" xmlns:w="http://schemas.openxmlformats.org/wordprocessingml/2006/main" xmlns:w14="http://schemas.microsoft.com/office/word/2010/wordml" xmlns:w15="http://schemas.microsoft.com/office/word/2012/wordml" xmlns:w10="urn:schemas-microsoft-com:office:word" xmlns:wpg="http://schemas.microsoft.com/office/word/2010/wordprocessingGroup" xmlns:wpi="http://schemas.microsoft.com/office/word/2010/wordprocessingInk" xmlns:wne="http://schemas.microsoft.com/office/word/2006/wordml" xmlns:wps="http://schemas.microsoft.com/office/word/2010/wordprocessingShape" xmlns:wpsCustomData="http://www.wps.cn/officeDocument/2013/wpsCustomData" mc:Ignorable="w14 w15 wp14">
-  <w:footnote w:type="separator" w:id="0">
-    <w:p>
-      <w:pPr>
-        <w:spacing w:before="0" w:after="0" w:line="259" w:lineRule="auto"/>
+<w:footnotes xmlns:wpc="http://schemas.microsoft.com/office/word/2010/wordprocessingCanvas" xmlns:cx="http://schemas.microsoft.com/office/drawing/2014/chartex" xmlns:mc="http://schemas.openxmlformats.org/markup-compatibility/2006" xmlns:o="urn:schemas-microsoft-com:office:office" xmlns:r="http://schemas.openxmlformats.org/officeDocument/2006/relationships" xmlns:m="http://schemas.openxmlformats.org/officeDocument/2006/math" xmlns:v="urn:schemas-microsoft-com:vml" xmlns:wp14="http://schemas.microsoft.com/office/word/2010/wordprocessingDrawing" xmlns:wp="http://schemas.openxmlformats.org/drawingml/2006/wordprocessingDrawing" xmlns:w10="urn:schemas-microsoft-com:office:word" xmlns:w="http://schemas.openxmlformats.org/wordprocessingml/2006/main" xmlns:w14="http://schemas.microsoft.com/office/word/2010/wordml" xmlns:w15="http://schemas.microsoft.com/office/word/2012/wordml" xmlns:w16se="http://schemas.microsoft.com/office/word/2015/wordml/symex" xmlns:wpg="http://schemas.microsoft.com/office/word/2010/wordprocessingGroup" xmlns:wpi="http://schemas.microsoft.com/office/word/2010/wordprocessingInk" xmlns:wne="http://schemas.microsoft.com/office/word/2006/wordml" xmlns:wps="http://schemas.microsoft.com/office/word/2010/wordprocessingShape" mc:Ignorable="w14 w15 w16se wp14">
+  <w:footnote w:type="separator" w:id="-1">
+    <w:p>
+      <w:pPr>
+        <w:spacing w:after="0"/>
       </w:pPr>
       <w:r>
         <w:separator/>
       </w:r>
     </w:p>
   </w:footnote>
-  <w:footnote w:type="continuationSeparator" w:id="1">
-    <w:p>
-      <w:pPr>
-        <w:spacing w:before="0" w:after="0" w:line="259" w:lineRule="auto"/>
+  <w:footnote w:type="continuationSeparator" w:id="0">
+    <w:p>
+      <w:pPr>
+        <w:spacing w:after="0"/>
       </w:pPr>
       <w:r>
         <w:continuationSeparator/>
@@ -858,12 +1911,12 @@
 </file>
 
 <file path=word/numbering.xml><?xml version="1.0" encoding="utf-8"?>
-<w:numbering xmlns:wpc="http://schemas.microsoft.com/office/word/2010/wordprocessingCanvas" xmlns:mc="http://schemas.openxmlformats.org/markup-compatibility/2006" xmlns:o="urn:schemas-microsoft-com:office:office" xmlns:r="http://schemas.openxmlformats.org/officeDocument/2006/relationships" xmlns:m="http://schemas.openxmlformats.org/officeDocument/2006/math" xmlns:v="urn:schemas-microsoft-com:vml" xmlns:wp14="http://schemas.microsoft.com/office/word/2010/wordprocessingDrawing" xmlns:wp="http://schemas.openxmlformats.org/drawingml/2006/wordprocessingDrawing" xmlns:w10="urn:schemas-microsoft-com:office:word" xmlns:w="http://schemas.openxmlformats.org/wordprocessingml/2006/main" xmlns:w14="http://schemas.microsoft.com/office/word/2010/wordml" xmlns:wpg="http://schemas.microsoft.com/office/word/2010/wordprocessingGroup" xmlns:wpi="http://schemas.microsoft.com/office/word/2010/wordprocessingInk" xmlns:wne="http://schemas.microsoft.com/office/word/2006/wordml" xmlns:wps="http://schemas.microsoft.com/office/word/2010/wordprocessingShape" xmlns:wpsCustomData="http://www.wps.cn/officeDocument/2013/wpsCustomData" mc:Ignorable="w14 wp14">
-  <w:abstractNum w:abstractNumId="0">
+<w:numbering xmlns:wpc="http://schemas.microsoft.com/office/word/2010/wordprocessingCanvas" xmlns:cx="http://schemas.microsoft.com/office/drawing/2014/chartex" xmlns:mc="http://schemas.openxmlformats.org/markup-compatibility/2006" xmlns:o="urn:schemas-microsoft-com:office:office" xmlns:r="http://schemas.openxmlformats.org/officeDocument/2006/relationships" xmlns:m="http://schemas.openxmlformats.org/officeDocument/2006/math" xmlns:v="urn:schemas-microsoft-com:vml" xmlns:wp14="http://schemas.microsoft.com/office/word/2010/wordprocessingDrawing" xmlns:wp="http://schemas.openxmlformats.org/drawingml/2006/wordprocessingDrawing" xmlns:w10="urn:schemas-microsoft-com:office:word" xmlns:w="http://schemas.openxmlformats.org/wordprocessingml/2006/main" xmlns:w14="http://schemas.microsoft.com/office/word/2010/wordml" xmlns:w15="http://schemas.microsoft.com/office/word/2012/wordml" xmlns:w16se="http://schemas.microsoft.com/office/word/2015/wordml/symex" xmlns:wpg="http://schemas.microsoft.com/office/word/2010/wordprocessingGroup" xmlns:wpi="http://schemas.microsoft.com/office/word/2010/wordprocessingInk" xmlns:wne="http://schemas.microsoft.com/office/word/2006/wordml" xmlns:wps="http://schemas.microsoft.com/office/word/2010/wordprocessingShape" mc:Ignorable="w14 w15 w16se wp14">
+  <w:abstractNum w:abstractNumId="0" w15:restartNumberingAfterBreak="0">
     <w:nsid w:val="398144A2"/>
     <w:multiLevelType w:val="multilevel"/>
     <w:tmpl w:val="398144A2"/>
-    <w:lvl w:ilvl="0" w:tentative="0">
+    <w:lvl w:ilvl="0">
       <w:start w:val="1"/>
       <w:numFmt w:val="bullet"/>
       <w:lvlText w:val=""/>
@@ -872,10 +1925,10 @@
         <w:ind w:left="786" w:hanging="360"/>
       </w:pPr>
       <w:rPr>
-        <w:rFonts w:hint="default" w:ascii="Symbol" w:hAnsi="Symbol" w:eastAsiaTheme="minorHAnsi" w:cstheme="minorBidi"/>
+        <w:rFonts w:ascii="Symbol" w:eastAsiaTheme="minorHAnsi" w:hAnsi="Symbol" w:cstheme="minorBidi" w:hint="default"/>
       </w:rPr>
     </w:lvl>
-    <w:lvl w:ilvl="1" w:tentative="0">
+    <w:lvl w:ilvl="1">
       <w:start w:val="1"/>
       <w:numFmt w:val="bullet"/>
       <w:lvlText w:val="o"/>
@@ -884,10 +1937,10 @@
         <w:ind w:left="1506" w:hanging="360"/>
       </w:pPr>
       <w:rPr>
-        <w:rFonts w:hint="default" w:ascii="Courier New" w:hAnsi="Courier New" w:cs="Courier New"/>
+        <w:rFonts w:ascii="Courier New" w:hAnsi="Courier New" w:cs="Courier New" w:hint="default"/>
       </w:rPr>
     </w:lvl>
-    <w:lvl w:ilvl="2" w:tentative="0">
+    <w:lvl w:ilvl="2">
       <w:start w:val="1"/>
       <w:numFmt w:val="bullet"/>
       <w:lvlText w:val=""/>
@@ -896,10 +1949,10 @@
         <w:ind w:left="2226" w:hanging="360"/>
       </w:pPr>
       <w:rPr>
-        <w:rFonts w:hint="default" w:ascii="Wingdings" w:hAnsi="Wingdings"/>
+        <w:rFonts w:ascii="Wingdings" w:hAnsi="Wingdings" w:hint="default"/>
       </w:rPr>
     </w:lvl>
-    <w:lvl w:ilvl="3" w:tentative="0">
+    <w:lvl w:ilvl="3">
       <w:start w:val="1"/>
       <w:numFmt w:val="bullet"/>
       <w:lvlText w:val=""/>
@@ -908,10 +1961,10 @@
         <w:ind w:left="2946" w:hanging="360"/>
       </w:pPr>
       <w:rPr>
-        <w:rFonts w:hint="default" w:ascii="Symbol" w:hAnsi="Symbol"/>
+        <w:rFonts w:ascii="Symbol" w:hAnsi="Symbol" w:hint="default"/>
       </w:rPr>
     </w:lvl>
-    <w:lvl w:ilvl="4" w:tentative="0">
+    <w:lvl w:ilvl="4">
       <w:start w:val="1"/>
       <w:numFmt w:val="bullet"/>
       <w:lvlText w:val="o"/>
@@ -920,10 +1973,10 @@
         <w:ind w:left="3666" w:hanging="360"/>
       </w:pPr>
       <w:rPr>
-        <w:rFonts w:hint="default" w:ascii="Courier New" w:hAnsi="Courier New" w:cs="Courier New"/>
+        <w:rFonts w:ascii="Courier New" w:hAnsi="Courier New" w:cs="Courier New" w:hint="default"/>
       </w:rPr>
     </w:lvl>
-    <w:lvl w:ilvl="5" w:tentative="0">
+    <w:lvl w:ilvl="5">
       <w:start w:val="1"/>
       <w:numFmt w:val="bullet"/>
       <w:lvlText w:val=""/>
@@ -932,10 +1985,10 @@
         <w:ind w:left="4386" w:hanging="360"/>
       </w:pPr>
       <w:rPr>
-        <w:rFonts w:hint="default" w:ascii="Wingdings" w:hAnsi="Wingdings"/>
+        <w:rFonts w:ascii="Wingdings" w:hAnsi="Wingdings" w:hint="default"/>
       </w:rPr>
     </w:lvl>
-    <w:lvl w:ilvl="6" w:tentative="0">
+    <w:lvl w:ilvl="6">
       <w:start w:val="1"/>
       <w:numFmt w:val="bullet"/>
       <w:lvlText w:val=""/>
@@ -944,10 +1997,10 @@
         <w:ind w:left="5106" w:hanging="360"/>
       </w:pPr>
       <w:rPr>
-        <w:rFonts w:hint="default" w:ascii="Symbol" w:hAnsi="Symbol"/>
+        <w:rFonts w:ascii="Symbol" w:hAnsi="Symbol" w:hint="default"/>
       </w:rPr>
     </w:lvl>
-    <w:lvl w:ilvl="7" w:tentative="0">
+    <w:lvl w:ilvl="7">
       <w:start w:val="1"/>
       <w:numFmt w:val="bullet"/>
       <w:lvlText w:val="o"/>
@@ -956,10 +2009,10 @@
         <w:ind w:left="5826" w:hanging="360"/>
       </w:pPr>
       <w:rPr>
-        <w:rFonts w:hint="default" w:ascii="Courier New" w:hAnsi="Courier New" w:cs="Courier New"/>
+        <w:rFonts w:ascii="Courier New" w:hAnsi="Courier New" w:cs="Courier New" w:hint="default"/>
       </w:rPr>
     </w:lvl>
-    <w:lvl w:ilvl="8" w:tentative="0">
+    <w:lvl w:ilvl="8">
       <w:start w:val="1"/>
       <w:numFmt w:val="bullet"/>
       <w:lvlText w:val=""/>
@@ -968,15 +2021,15 @@
         <w:ind w:left="6546" w:hanging="360"/>
       </w:pPr>
       <w:rPr>
-        <w:rFonts w:hint="default" w:ascii="Wingdings" w:hAnsi="Wingdings"/>
+        <w:rFonts w:ascii="Wingdings" w:hAnsi="Wingdings" w:hint="default"/>
       </w:rPr>
     </w:lvl>
   </w:abstractNum>
-  <w:abstractNum w:abstractNumId="1">
+  <w:abstractNum w:abstractNumId="1" w15:restartNumberingAfterBreak="0">
     <w:nsid w:val="65FD6AAE"/>
     <w:multiLevelType w:val="multilevel"/>
     <w:tmpl w:val="65FD6AAE"/>
-    <w:lvl w:ilvl="0" w:tentative="0">
+    <w:lvl w:ilvl="0">
       <w:start w:val="1"/>
       <w:numFmt w:val="bullet"/>
       <w:lvlText w:val=""/>
@@ -985,10 +2038,10 @@
         <w:ind w:left="720" w:hanging="360"/>
       </w:pPr>
       <w:rPr>
-        <w:rFonts w:hint="default" w:ascii="Wingdings" w:hAnsi="Wingdings" w:eastAsiaTheme="minorHAnsi" w:cstheme="minorBidi"/>
+        <w:rFonts w:ascii="Wingdings" w:eastAsiaTheme="minorHAnsi" w:hAnsi="Wingdings" w:cstheme="minorBidi" w:hint="default"/>
       </w:rPr>
     </w:lvl>
-    <w:lvl w:ilvl="1" w:tentative="0">
+    <w:lvl w:ilvl="1">
       <w:start w:val="1"/>
       <w:numFmt w:val="bullet"/>
       <w:lvlText w:val="o"/>
@@ -997,10 +2050,10 @@
         <w:ind w:left="1440" w:hanging="360"/>
       </w:pPr>
       <w:rPr>
-        <w:rFonts w:hint="default" w:ascii="Courier New" w:hAnsi="Courier New" w:cs="Courier New"/>
+        <w:rFonts w:ascii="Courier New" w:hAnsi="Courier New" w:cs="Courier New" w:hint="default"/>
       </w:rPr>
     </w:lvl>
-    <w:lvl w:ilvl="2" w:tentative="0">
+    <w:lvl w:ilvl="2">
       <w:start w:val="1"/>
       <w:numFmt w:val="bullet"/>
       <w:lvlText w:val=""/>
@@ -1009,10 +2062,10 @@
         <w:ind w:left="2160" w:hanging="360"/>
       </w:pPr>
       <w:rPr>
-        <w:rFonts w:hint="default" w:ascii="Wingdings" w:hAnsi="Wingdings"/>
+        <w:rFonts w:ascii="Wingdings" w:hAnsi="Wingdings" w:hint="default"/>
       </w:rPr>
     </w:lvl>
-    <w:lvl w:ilvl="3" w:tentative="0">
+    <w:lvl w:ilvl="3">
       <w:start w:val="1"/>
       <w:numFmt w:val="bullet"/>
       <w:lvlText w:val=""/>
@@ -1021,10 +2074,10 @@
         <w:ind w:left="2880" w:hanging="360"/>
       </w:pPr>
       <w:rPr>
-        <w:rFonts w:hint="default" w:ascii="Symbol" w:hAnsi="Symbol"/>
+        <w:rFonts w:ascii="Symbol" w:hAnsi="Symbol" w:hint="default"/>
       </w:rPr>
     </w:lvl>
-    <w:lvl w:ilvl="4" w:tentative="0">
+    <w:lvl w:ilvl="4">
       <w:start w:val="1"/>
       <w:numFmt w:val="bullet"/>
       <w:lvlText w:val="o"/>
@@ -1033,10 +2086,10 @@
         <w:ind w:left="3600" w:hanging="360"/>
       </w:pPr>
       <w:rPr>
-        <w:rFonts w:hint="default" w:ascii="Courier New" w:hAnsi="Courier New" w:cs="Courier New"/>
+        <w:rFonts w:ascii="Courier New" w:hAnsi="Courier New" w:cs="Courier New" w:hint="default"/>
       </w:rPr>
     </w:lvl>
-    <w:lvl w:ilvl="5" w:tentative="0">
+    <w:lvl w:ilvl="5">
       <w:start w:val="1"/>
       <w:numFmt w:val="bullet"/>
       <w:lvlText w:val=""/>
@@ -1045,10 +2098,10 @@
         <w:ind w:left="4320" w:hanging="360"/>
       </w:pPr>
       <w:rPr>
-        <w:rFonts w:hint="default" w:ascii="Wingdings" w:hAnsi="Wingdings"/>
+        <w:rFonts w:ascii="Wingdings" w:hAnsi="Wingdings" w:hint="default"/>
       </w:rPr>
     </w:lvl>
-    <w:lvl w:ilvl="6" w:tentative="0">
+    <w:lvl w:ilvl="6">
       <w:start w:val="1"/>
       <w:numFmt w:val="bullet"/>
       <w:lvlText w:val=""/>
@@ -1057,10 +2110,10 @@
         <w:ind w:left="5040" w:hanging="360"/>
       </w:pPr>
       <w:rPr>
-        <w:rFonts w:hint="default" w:ascii="Symbol" w:hAnsi="Symbol"/>
+        <w:rFonts w:ascii="Symbol" w:hAnsi="Symbol" w:hint="default"/>
       </w:rPr>
     </w:lvl>
-    <w:lvl w:ilvl="7" w:tentative="0">
+    <w:lvl w:ilvl="7">
       <w:start w:val="1"/>
       <w:numFmt w:val="bullet"/>
       <w:lvlText w:val="o"/>
@@ -1069,10 +2122,10 @@
         <w:ind w:left="5760" w:hanging="360"/>
       </w:pPr>
       <w:rPr>
-        <w:rFonts w:hint="default" w:ascii="Courier New" w:hAnsi="Courier New" w:cs="Courier New"/>
+        <w:rFonts w:ascii="Courier New" w:hAnsi="Courier New" w:cs="Courier New" w:hint="default"/>
       </w:rPr>
     </w:lvl>
-    <w:lvl w:ilvl="8" w:tentative="0">
+    <w:lvl w:ilvl="8">
       <w:start w:val="1"/>
       <w:numFmt w:val="bullet"/>
       <w:lvlText w:val=""/>
@@ -1081,15 +2134,15 @@
         <w:ind w:left="6480" w:hanging="360"/>
       </w:pPr>
       <w:rPr>
-        <w:rFonts w:hint="default" w:ascii="Wingdings" w:hAnsi="Wingdings"/>
+        <w:rFonts w:ascii="Wingdings" w:hAnsi="Wingdings" w:hint="default"/>
       </w:rPr>
     </w:lvl>
   </w:abstractNum>
-  <w:abstractNum w:abstractNumId="2">
+  <w:abstractNum w:abstractNumId="2" w15:restartNumberingAfterBreak="0">
     <w:nsid w:val="671137DB"/>
     <w:multiLevelType w:val="multilevel"/>
     <w:tmpl w:val="671137DB"/>
-    <w:lvl w:ilvl="0" w:tentative="0">
+    <w:lvl w:ilvl="0">
       <w:start w:val="1"/>
       <w:numFmt w:val="decimal"/>
       <w:lvlText w:val="%1."/>
@@ -1098,7 +2151,7 @@
         <w:ind w:left="720" w:hanging="360"/>
       </w:pPr>
     </w:lvl>
-    <w:lvl w:ilvl="1" w:tentative="0">
+    <w:lvl w:ilvl="1">
       <w:start w:val="1"/>
       <w:numFmt w:val="lowerLetter"/>
       <w:lvlText w:val="%2."/>
@@ -1107,7 +2160,7 @@
         <w:ind w:left="1440" w:hanging="360"/>
       </w:pPr>
     </w:lvl>
-    <w:lvl w:ilvl="2" w:tentative="0">
+    <w:lvl w:ilvl="2">
       <w:start w:val="1"/>
       <w:numFmt w:val="lowerRoman"/>
       <w:lvlText w:val="%3."/>
@@ -1116,7 +2169,7 @@
         <w:ind w:left="2160" w:hanging="180"/>
       </w:pPr>
     </w:lvl>
-    <w:lvl w:ilvl="3" w:tentative="0">
+    <w:lvl w:ilvl="3">
       <w:start w:val="1"/>
       <w:numFmt w:val="decimal"/>
       <w:lvlText w:val="%4."/>
@@ -1125,7 +2178,7 @@
         <w:ind w:left="2880" w:hanging="360"/>
       </w:pPr>
     </w:lvl>
-    <w:lvl w:ilvl="4" w:tentative="0">
+    <w:lvl w:ilvl="4">
       <w:start w:val="1"/>
       <w:numFmt w:val="lowerLetter"/>
       <w:lvlText w:val="%5."/>
@@ -1134,7 +2187,7 @@
         <w:ind w:left="3600" w:hanging="360"/>
       </w:pPr>
     </w:lvl>
-    <w:lvl w:ilvl="5" w:tentative="0">
+    <w:lvl w:ilvl="5">
       <w:start w:val="1"/>
       <w:numFmt w:val="lowerRoman"/>
       <w:lvlText w:val="%6."/>
@@ -1143,7 +2196,7 @@
         <w:ind w:left="4320" w:hanging="180"/>
       </w:pPr>
     </w:lvl>
-    <w:lvl w:ilvl="6" w:tentative="0">
+    <w:lvl w:ilvl="6">
       <w:start w:val="1"/>
       <w:numFmt w:val="decimal"/>
       <w:lvlText w:val="%7."/>
@@ -1152,7 +2205,7 @@
         <w:ind w:left="5040" w:hanging="360"/>
       </w:pPr>
     </w:lvl>
-    <w:lvl w:ilvl="7" w:tentative="0">
+    <w:lvl w:ilvl="7">
       <w:start w:val="1"/>
       <w:numFmt w:val="lowerLetter"/>
       <w:lvlText w:val="%8."/>
@@ -1161,7 +2214,7 @@
         <w:ind w:left="5760" w:hanging="360"/>
       </w:pPr>
     </w:lvl>
-    <w:lvl w:ilvl="8" w:tentative="0">
+    <w:lvl w:ilvl="8">
       <w:start w:val="1"/>
       <w:numFmt w:val="lowerRoman"/>
       <w:lvlText w:val="%9."/>
@@ -1184,287 +2237,404 @@
 </file>
 
 <file path=word/styles.xml><?xml version="1.0" encoding="utf-8"?>
-<w:styles xmlns:mc="http://schemas.openxmlformats.org/markup-compatibility/2006" xmlns:o="urn:schemas-microsoft-com:office:office" xmlns:r="http://schemas.openxmlformats.org/officeDocument/2006/relationships" xmlns:m="http://schemas.openxmlformats.org/officeDocument/2006/math" xmlns:v="urn:schemas-microsoft-com:vml" xmlns:w="http://schemas.openxmlformats.org/wordprocessingml/2006/main" xmlns:w14="http://schemas.microsoft.com/office/word/2010/wordml" xmlns:w10="urn:schemas-microsoft-com:office:word" xmlns:sl="http://schemas.openxmlformats.org/schemaLibrary/2006/main" xmlns:wpsCustomData="http://www.wps.cn/officeDocument/2013/wpsCustomData" mc:Ignorable="w14">
+<w:styles xmlns:mc="http://schemas.openxmlformats.org/markup-compatibility/2006" xmlns:r="http://schemas.openxmlformats.org/officeDocument/2006/relationships" xmlns:w="http://schemas.openxmlformats.org/wordprocessingml/2006/main" xmlns:w14="http://schemas.microsoft.com/office/word/2010/wordml" xmlns:w15="http://schemas.microsoft.com/office/word/2012/wordml" xmlns:w16se="http://schemas.microsoft.com/office/word/2015/wordml/symex" mc:Ignorable="w14 w15 w16se">
   <w:docDefaults>
     <w:rPrDefault>
       <w:rPr>
-        <w:rFonts w:asciiTheme="minorHAnsi" w:hAnsiTheme="minorHAnsi" w:eastAsiaTheme="minorHAnsi" w:cstheme="minorBidi"/>
+        <w:rFonts w:asciiTheme="minorHAnsi" w:eastAsiaTheme="minorHAnsi" w:hAnsiTheme="minorHAnsi" w:cstheme="minorBidi"/>
+        <w:lang w:val="en-US" w:eastAsia="en-US" w:bidi="ar-SA"/>
       </w:rPr>
     </w:rPrDefault>
     <w:pPrDefault/>
   </w:docDefaults>
-  <w:latentStyles w:count="260" w:defQFormat="0" w:defUnhideWhenUsed="1" w:defSemiHidden="1" w:defUIPriority="99" w:defLockedState="0">
-    <w:lsdException w:qFormat="1" w:unhideWhenUsed="0" w:uiPriority="0" w:semiHidden="0" w:name="Normal"/>
-    <w:lsdException w:qFormat="1" w:unhideWhenUsed="0" w:uiPriority="9" w:semiHidden="0" w:name="heading 1"/>
-    <w:lsdException w:qFormat="1" w:uiPriority="9" w:name="heading 2"/>
-    <w:lsdException w:qFormat="1" w:uiPriority="9" w:name="heading 3"/>
-    <w:lsdException w:qFormat="1" w:uiPriority="9" w:name="heading 4"/>
-    <w:lsdException w:qFormat="1" w:uiPriority="9" w:name="heading 5"/>
-    <w:lsdException w:qFormat="1" w:uiPriority="9" w:name="heading 6"/>
-    <w:lsdException w:qFormat="1" w:uiPriority="9" w:name="heading 7"/>
-    <w:lsdException w:qFormat="1" w:uiPriority="9" w:name="heading 8"/>
-    <w:lsdException w:qFormat="1" w:uiPriority="9" w:name="heading 9"/>
-    <w:lsdException w:uiPriority="99" w:name="index 1"/>
-    <w:lsdException w:uiPriority="99" w:name="index 2"/>
-    <w:lsdException w:uiPriority="99" w:name="index 3"/>
-    <w:lsdException w:uiPriority="99" w:name="index 4"/>
-    <w:lsdException w:uiPriority="99" w:name="index 5"/>
-    <w:lsdException w:uiPriority="99" w:name="index 6"/>
-    <w:lsdException w:uiPriority="99" w:name="index 7"/>
-    <w:lsdException w:uiPriority="99" w:name="index 8"/>
-    <w:lsdException w:uiPriority="99" w:name="index 9"/>
-    <w:lsdException w:uiPriority="39" w:name="toc 1"/>
-    <w:lsdException w:uiPriority="39" w:name="toc 2"/>
-    <w:lsdException w:uiPriority="39" w:name="toc 3"/>
-    <w:lsdException w:uiPriority="39" w:name="toc 4"/>
-    <w:lsdException w:uiPriority="39" w:name="toc 5"/>
-    <w:lsdException w:uiPriority="39" w:name="toc 6"/>
-    <w:lsdException w:uiPriority="39" w:name="toc 7"/>
-    <w:lsdException w:uiPriority="39" w:name="toc 8"/>
-    <w:lsdException w:uiPriority="39" w:name="toc 9"/>
-    <w:lsdException w:uiPriority="99" w:name="Normal Indent"/>
-    <w:lsdException w:uiPriority="99" w:name="footnote text"/>
-    <w:lsdException w:uiPriority="99" w:name="annotation text"/>
-    <w:lsdException w:uiPriority="99" w:name="header"/>
-    <w:lsdException w:uiPriority="99" w:name="footer"/>
-    <w:lsdException w:uiPriority="99" w:name="index heading"/>
-    <w:lsdException w:qFormat="1" w:uiPriority="35" w:name="caption"/>
-    <w:lsdException w:uiPriority="99" w:name="table of figures"/>
-    <w:lsdException w:uiPriority="99" w:name="envelope address"/>
-    <w:lsdException w:uiPriority="99" w:name="envelope return"/>
-    <w:lsdException w:uiPriority="99" w:name="footnote reference"/>
-    <w:lsdException w:uiPriority="99" w:name="annotation reference"/>
-    <w:lsdException w:uiPriority="99" w:name="line number"/>
-    <w:lsdException w:uiPriority="99" w:name="page number"/>
-    <w:lsdException w:uiPriority="99" w:name="endnote reference"/>
-    <w:lsdException w:uiPriority="99" w:name="endnote text"/>
-    <w:lsdException w:uiPriority="99" w:name="table of authorities"/>
-    <w:lsdException w:uiPriority="99" w:name="macro"/>
-    <w:lsdException w:uiPriority="99" w:name="toa heading"/>
-    <w:lsdException w:uiPriority="99" w:name="List"/>
-    <w:lsdException w:uiPriority="99" w:name="List Bullet"/>
-    <w:lsdException w:uiPriority="99" w:name="List Number"/>
-    <w:lsdException w:uiPriority="99" w:name="List 2"/>
-    <w:lsdException w:uiPriority="99" w:name="List 3"/>
-    <w:lsdException w:uiPriority="99" w:name="List 4"/>
-    <w:lsdException w:uiPriority="99" w:name="List 5"/>
-    <w:lsdException w:uiPriority="99" w:name="List Bullet 2"/>
-    <w:lsdException w:uiPriority="99" w:name="List Bullet 3"/>
-    <w:lsdException w:uiPriority="99" w:name="List Bullet 4"/>
-    <w:lsdException w:uiPriority="99" w:name="List Bullet 5"/>
-    <w:lsdException w:uiPriority="99" w:name="List Number 2"/>
-    <w:lsdException w:uiPriority="99" w:name="List Number 3"/>
-    <w:lsdException w:uiPriority="99" w:name="List Number 4"/>
-    <w:lsdException w:uiPriority="99" w:name="List Number 5"/>
-    <w:lsdException w:qFormat="1" w:unhideWhenUsed="0" w:uiPriority="10" w:semiHidden="0" w:name="Title"/>
-    <w:lsdException w:uiPriority="99" w:name="Closing"/>
-    <w:lsdException w:uiPriority="99" w:name="Signature"/>
-    <w:lsdException w:qFormat="1" w:uiPriority="1" w:name="Default Paragraph Font"/>
-    <w:lsdException w:uiPriority="99" w:name="Body Text"/>
-    <w:lsdException w:uiPriority="99" w:name="Body Text Indent"/>
-    <w:lsdException w:uiPriority="99" w:name="List Continue"/>
-    <w:lsdException w:uiPriority="99" w:name="List Continue 2"/>
-    <w:lsdException w:uiPriority="99" w:name="List Continue 3"/>
-    <w:lsdException w:uiPriority="99" w:name="List Continue 4"/>
-    <w:lsdException w:uiPriority="99" w:name="List Continue 5"/>
-    <w:lsdException w:uiPriority="99" w:name="Message Header"/>
-    <w:lsdException w:qFormat="1" w:unhideWhenUsed="0" w:uiPriority="11" w:semiHidden="0" w:name="Subtitle"/>
-    <w:lsdException w:uiPriority="99" w:name="Salutation"/>
-    <w:lsdException w:uiPriority="99" w:name="Date"/>
-    <w:lsdException w:uiPriority="99" w:name="Body Text First Indent"/>
-    <w:lsdException w:uiPriority="99" w:name="Body Text First Indent 2"/>
-    <w:lsdException w:uiPriority="99" w:name="Note Heading"/>
-    <w:lsdException w:uiPriority="99" w:name="Body Text 2"/>
-    <w:lsdException w:uiPriority="99" w:name="Body Text 3"/>
-    <w:lsdException w:uiPriority="99" w:name="Body Text Indent 2"/>
-    <w:lsdException w:uiPriority="99" w:name="Body Text Indent 3"/>
-    <w:lsdException w:uiPriority="99" w:name="Block Text"/>
-    <w:lsdException w:uiPriority="99" w:semiHidden="0" w:name="Hyperlink"/>
-    <w:lsdException w:uiPriority="99" w:name="FollowedHyperlink"/>
-    <w:lsdException w:qFormat="1" w:unhideWhenUsed="0" w:uiPriority="22" w:semiHidden="0" w:name="Strong"/>
-    <w:lsdException w:qFormat="1" w:unhideWhenUsed="0" w:uiPriority="20" w:semiHidden="0" w:name="Emphasis"/>
-    <w:lsdException w:uiPriority="99" w:name="Document Map"/>
-    <w:lsdException w:uiPriority="99" w:name="Plain Text"/>
-    <w:lsdException w:uiPriority="99" w:name="E-mail Signature"/>
-    <w:lsdException w:uiPriority="99" w:name="Normal (Web)"/>
-    <w:lsdException w:uiPriority="99" w:name="HTML Acronym"/>
-    <w:lsdException w:uiPriority="99" w:name="HTML Address"/>
-    <w:lsdException w:uiPriority="99" w:name="HTML Cite"/>
-    <w:lsdException w:uiPriority="99" w:name="HTML Code"/>
-    <w:lsdException w:uiPriority="99" w:name="HTML Definition"/>
-    <w:lsdException w:uiPriority="99" w:name="HTML Keyboard"/>
-    <w:lsdException w:uiPriority="99" w:name="HTML Preformatted"/>
-    <w:lsdException w:uiPriority="99" w:name="HTML Sample"/>
-    <w:lsdException w:uiPriority="99" w:name="HTML Typewriter"/>
-    <w:lsdException w:uiPriority="99" w:name="HTML Variable"/>
-    <w:lsdException w:uiPriority="99" w:name="Normal Table"/>
-    <w:lsdException w:uiPriority="99" w:name="annotation subject"/>
-    <w:lsdException w:uiPriority="99" w:name="Table Simple 1"/>
-    <w:lsdException w:uiPriority="99" w:name="Table Simple 2"/>
-    <w:lsdException w:uiPriority="99" w:name="Table Simple 3"/>
-    <w:lsdException w:uiPriority="99" w:name="Table Classic 1"/>
-    <w:lsdException w:uiPriority="99" w:name="Table Classic 2"/>
-    <w:lsdException w:uiPriority="99" w:name="Table Classic 3"/>
-    <w:lsdException w:uiPriority="99" w:name="Table Classic 4"/>
-    <w:lsdException w:uiPriority="99" w:name="Table Colorful 1"/>
-    <w:lsdException w:uiPriority="99" w:name="Table Colorful 2"/>
-    <w:lsdException w:uiPriority="99" w:name="Table Colorful 3"/>
-    <w:lsdException w:uiPriority="99" w:name="Table Columns 1"/>
-    <w:lsdException w:uiPriority="99" w:name="Table Columns 2"/>
-    <w:lsdException w:uiPriority="99" w:name="Table Columns 3"/>
-    <w:lsdException w:uiPriority="99" w:name="Table Columns 4"/>
-    <w:lsdException w:uiPriority="99" w:name="Table Columns 5"/>
-    <w:lsdException w:uiPriority="99" w:name="Table Grid 1"/>
-    <w:lsdException w:uiPriority="99" w:name="Table Grid 2"/>
-    <w:lsdException w:uiPriority="99" w:name="Table Grid 3"/>
-    <w:lsdException w:uiPriority="99" w:name="Table Grid 4"/>
-    <w:lsdException w:uiPriority="99" w:name="Table Grid 5"/>
-    <w:lsdException w:uiPriority="99" w:name="Table Grid 6"/>
-    <w:lsdException w:uiPriority="99" w:name="Table Grid 7"/>
-    <w:lsdException w:uiPriority="99" w:name="Table Grid 8"/>
-    <w:lsdException w:uiPriority="99" w:name="Table List 1"/>
-    <w:lsdException w:uiPriority="99" w:name="Table List 2"/>
-    <w:lsdException w:uiPriority="99" w:name="Table List 3"/>
-    <w:lsdException w:uiPriority="99" w:name="Table List 4"/>
-    <w:lsdException w:uiPriority="99" w:name="Table List 5"/>
-    <w:lsdException w:uiPriority="99" w:name="Table List 6"/>
-    <w:lsdException w:uiPriority="99" w:name="Table List 7"/>
-    <w:lsdException w:uiPriority="99" w:name="Table List 8"/>
-    <w:lsdException w:uiPriority="99" w:name="Table 3D effects 1"/>
-    <w:lsdException w:uiPriority="99" w:name="Table 3D effects 2"/>
-    <w:lsdException w:uiPriority="99" w:name="Table 3D effects 3"/>
-    <w:lsdException w:uiPriority="99" w:name="Table Contemporary"/>
-    <w:lsdException w:uiPriority="99" w:name="Table Elegant"/>
-    <w:lsdException w:uiPriority="99" w:name="Table Professional"/>
-    <w:lsdException w:uiPriority="99" w:name="Table Subtle 1"/>
-    <w:lsdException w:uiPriority="99" w:name="Table Subtle 2"/>
-    <w:lsdException w:uiPriority="99" w:name="Table Web 1"/>
-    <w:lsdException w:uiPriority="99" w:name="Table Web 2"/>
-    <w:lsdException w:uiPriority="99" w:name="Table Web 3"/>
-    <w:lsdException w:uiPriority="99" w:name="Balloon Text"/>
-    <w:lsdException w:unhideWhenUsed="0" w:uiPriority="39" w:semiHidden="0" w:name="Table Grid"/>
-    <w:lsdException w:uiPriority="99" w:name="Table Theme"/>
-    <w:lsdException w:unhideWhenUsed="0" w:uiPriority="60" w:semiHidden="0" w:name="Light Shading"/>
-    <w:lsdException w:unhideWhenUsed="0" w:uiPriority="61" w:semiHidden="0" w:name="Light List"/>
-    <w:lsdException w:unhideWhenUsed="0" w:uiPriority="62" w:semiHidden="0" w:name="Light Grid"/>
-    <w:lsdException w:unhideWhenUsed="0" w:uiPriority="63" w:semiHidden="0" w:name="Medium Shading 1"/>
-    <w:lsdException w:unhideWhenUsed="0" w:uiPriority="64" w:semiHidden="0" w:name="Medium Shading 2"/>
-    <w:lsdException w:unhideWhenUsed="0" w:uiPriority="65" w:semiHidden="0" w:name="Medium List 1"/>
-    <w:lsdException w:unhideWhenUsed="0" w:uiPriority="66" w:semiHidden="0" w:name="Medium List 2"/>
-    <w:lsdException w:unhideWhenUsed="0" w:uiPriority="67" w:semiHidden="0" w:name="Medium Grid 1"/>
-    <w:lsdException w:unhideWhenUsed="0" w:uiPriority="68" w:semiHidden="0" w:name="Medium Grid 2"/>
-    <w:lsdException w:unhideWhenUsed="0" w:uiPriority="69" w:semiHidden="0" w:name="Medium Grid 3"/>
-    <w:lsdException w:unhideWhenUsed="0" w:uiPriority="70" w:semiHidden="0" w:name="Dark List"/>
-    <w:lsdException w:unhideWhenUsed="0" w:uiPriority="71" w:semiHidden="0" w:name="Colorful Shading"/>
-    <w:lsdException w:unhideWhenUsed="0" w:uiPriority="72" w:semiHidden="0" w:name="Colorful List"/>
-    <w:lsdException w:unhideWhenUsed="0" w:uiPriority="73" w:semiHidden="0" w:name="Colorful Grid"/>
-    <w:lsdException w:unhideWhenUsed="0" w:uiPriority="60" w:semiHidden="0" w:name="Light Shading Accent 1"/>
-    <w:lsdException w:unhideWhenUsed="0" w:uiPriority="61" w:semiHidden="0" w:name="Light List Accent 1"/>
-    <w:lsdException w:unhideWhenUsed="0" w:uiPriority="62" w:semiHidden="0" w:name="Light Grid Accent 1"/>
-    <w:lsdException w:unhideWhenUsed="0" w:uiPriority="63" w:semiHidden="0" w:name="Medium Shading 1 Accent 1"/>
-    <w:lsdException w:unhideWhenUsed="0" w:uiPriority="64" w:semiHidden="0" w:name="Medium Shading 2 Accent 1"/>
-    <w:lsdException w:unhideWhenUsed="0" w:uiPriority="65" w:semiHidden="0" w:name="Medium List 1 Accent 1"/>
-    <w:lsdException w:qFormat="1" w:unhideWhenUsed="0" w:uiPriority="34" w:semiHidden="0" w:name="List Paragraph"/>
-    <w:lsdException w:unhideWhenUsed="0" w:uiPriority="66" w:semiHidden="0" w:name="Medium List 2 Accent 1"/>
-    <w:lsdException w:unhideWhenUsed="0" w:uiPriority="67" w:semiHidden="0" w:name="Medium Grid 1 Accent 1"/>
-    <w:lsdException w:unhideWhenUsed="0" w:uiPriority="68" w:semiHidden="0" w:name="Medium Grid 2 Accent 1"/>
-    <w:lsdException w:unhideWhenUsed="0" w:uiPriority="69" w:semiHidden="0" w:name="Medium Grid 3 Accent 1"/>
-    <w:lsdException w:unhideWhenUsed="0" w:uiPriority="70" w:semiHidden="0" w:name="Dark List Accent 1"/>
-    <w:lsdException w:unhideWhenUsed="0" w:uiPriority="71" w:semiHidden="0" w:name="Colorful Shading Accent 1"/>
-    <w:lsdException w:unhideWhenUsed="0" w:uiPriority="72" w:semiHidden="0" w:name="Colorful List Accent 1"/>
-    <w:lsdException w:unhideWhenUsed="0" w:uiPriority="73" w:semiHidden="0" w:name="Colorful Grid Accent 1"/>
-    <w:lsdException w:unhideWhenUsed="0" w:uiPriority="60" w:semiHidden="0" w:name="Light Shading Accent 2"/>
-    <w:lsdException w:unhideWhenUsed="0" w:uiPriority="61" w:semiHidden="0" w:name="Light List Accent 2"/>
-    <w:lsdException w:unhideWhenUsed="0" w:uiPriority="62" w:semiHidden="0" w:name="Light Grid Accent 2"/>
-    <w:lsdException w:unhideWhenUsed="0" w:uiPriority="63" w:semiHidden="0" w:name="Medium Shading 1 Accent 2"/>
-    <w:lsdException w:unhideWhenUsed="0" w:uiPriority="64" w:semiHidden="0" w:name="Medium Shading 2 Accent 2"/>
-    <w:lsdException w:unhideWhenUsed="0" w:uiPriority="65" w:semiHidden="0" w:name="Medium List 1 Accent 2"/>
-    <w:lsdException w:unhideWhenUsed="0" w:uiPriority="66" w:semiHidden="0" w:name="Medium List 2 Accent 2"/>
-    <w:lsdException w:unhideWhenUsed="0" w:uiPriority="67" w:semiHidden="0" w:name="Medium Grid 1 Accent 2"/>
-    <w:lsdException w:unhideWhenUsed="0" w:uiPriority="68" w:semiHidden="0" w:name="Medium Grid 2 Accent 2"/>
-    <w:lsdException w:unhideWhenUsed="0" w:uiPriority="69" w:semiHidden="0" w:name="Medium Grid 3 Accent 2"/>
-    <w:lsdException w:unhideWhenUsed="0" w:uiPriority="70" w:semiHidden="0" w:name="Dark List Accent 2"/>
-    <w:lsdException w:unhideWhenUsed="0" w:uiPriority="71" w:semiHidden="0" w:name="Colorful Shading Accent 2"/>
-    <w:lsdException w:unhideWhenUsed="0" w:uiPriority="72" w:semiHidden="0" w:name="Colorful List Accent 2"/>
-    <w:lsdException w:unhideWhenUsed="0" w:uiPriority="73" w:semiHidden="0" w:name="Colorful Grid Accent 2"/>
-    <w:lsdException w:unhideWhenUsed="0" w:uiPriority="60" w:semiHidden="0" w:name="Light Shading Accent 3"/>
-    <w:lsdException w:unhideWhenUsed="0" w:uiPriority="61" w:semiHidden="0" w:name="Light List Accent 3"/>
-    <w:lsdException w:unhideWhenUsed="0" w:uiPriority="62" w:semiHidden="0" w:name="Light Grid Accent 3"/>
-    <w:lsdException w:unhideWhenUsed="0" w:uiPriority="63" w:semiHidden="0" w:name="Medium Shading 1 Accent 3"/>
-    <w:lsdException w:unhideWhenUsed="0" w:uiPriority="64" w:semiHidden="0" w:name="Medium Shading 2 Accent 3"/>
-    <w:lsdException w:unhideWhenUsed="0" w:uiPriority="65" w:semiHidden="0" w:name="Medium List 1 Accent 3"/>
-    <w:lsdException w:unhideWhenUsed="0" w:uiPriority="66" w:semiHidden="0" w:name="Medium List 2 Accent 3"/>
-    <w:lsdException w:unhideWhenUsed="0" w:uiPriority="67" w:semiHidden="0" w:name="Medium Grid 1 Accent 3"/>
-    <w:lsdException w:unhideWhenUsed="0" w:uiPriority="68" w:semiHidden="0" w:name="Medium Grid 2 Accent 3"/>
-    <w:lsdException w:unhideWhenUsed="0" w:uiPriority="69" w:semiHidden="0" w:name="Medium Grid 3 Accent 3"/>
-    <w:lsdException w:unhideWhenUsed="0" w:uiPriority="70" w:semiHidden="0" w:name="Dark List Accent 3"/>
-    <w:lsdException w:unhideWhenUsed="0" w:uiPriority="71" w:semiHidden="0" w:name="Colorful Shading Accent 3"/>
-    <w:lsdException w:unhideWhenUsed="0" w:uiPriority="72" w:semiHidden="0" w:name="Colorful List Accent 3"/>
-    <w:lsdException w:unhideWhenUsed="0" w:uiPriority="73" w:semiHidden="0" w:name="Colorful Grid Accent 3"/>
-    <w:lsdException w:unhideWhenUsed="0" w:uiPriority="60" w:semiHidden="0" w:name="Light Shading Accent 4"/>
-    <w:lsdException w:unhideWhenUsed="0" w:uiPriority="61" w:semiHidden="0" w:name="Light List Accent 4"/>
-    <w:lsdException w:unhideWhenUsed="0" w:uiPriority="62" w:semiHidden="0" w:name="Light Grid Accent 4"/>
-    <w:lsdException w:unhideWhenUsed="0" w:uiPriority="63" w:semiHidden="0" w:name="Medium Shading 1 Accent 4"/>
-    <w:lsdException w:unhideWhenUsed="0" w:uiPriority="64" w:semiHidden="0" w:name="Medium Shading 2 Accent 4"/>
-    <w:lsdException w:unhideWhenUsed="0" w:uiPriority="65" w:semiHidden="0" w:name="Medium List 1 Accent 4"/>
-    <w:lsdException w:unhideWhenUsed="0" w:uiPriority="66" w:semiHidden="0" w:name="Medium List 2 Accent 4"/>
-    <w:lsdException w:unhideWhenUsed="0" w:uiPriority="67" w:semiHidden="0" w:name="Medium Grid 1 Accent 4"/>
-    <w:lsdException w:unhideWhenUsed="0" w:uiPriority="68" w:semiHidden="0" w:name="Medium Grid 2 Accent 4"/>
-    <w:lsdException w:unhideWhenUsed="0" w:uiPriority="69" w:semiHidden="0" w:name="Medium Grid 3 Accent 4"/>
-    <w:lsdException w:unhideWhenUsed="0" w:uiPriority="70" w:semiHidden="0" w:name="Dark List Accent 4"/>
-    <w:lsdException w:unhideWhenUsed="0" w:uiPriority="71" w:semiHidden="0" w:name="Colorful Shading Accent 4"/>
-    <w:lsdException w:unhideWhenUsed="0" w:uiPriority="72" w:semiHidden="0" w:name="Colorful List Accent 4"/>
-    <w:lsdException w:unhideWhenUsed="0" w:uiPriority="73" w:semiHidden="0" w:name="Colorful Grid Accent 4"/>
-    <w:lsdException w:unhideWhenUsed="0" w:uiPriority="60" w:semiHidden="0" w:name="Light Shading Accent 5"/>
-    <w:lsdException w:unhideWhenUsed="0" w:uiPriority="61" w:semiHidden="0" w:name="Light List Accent 5"/>
-    <w:lsdException w:unhideWhenUsed="0" w:uiPriority="62" w:semiHidden="0" w:name="Light Grid Accent 5"/>
-    <w:lsdException w:unhideWhenUsed="0" w:uiPriority="63" w:semiHidden="0" w:name="Medium Shading 1 Accent 5"/>
-    <w:lsdException w:unhideWhenUsed="0" w:uiPriority="64" w:semiHidden="0" w:name="Medium Shading 2 Accent 5"/>
-    <w:lsdException w:unhideWhenUsed="0" w:uiPriority="65" w:semiHidden="0" w:name="Medium List 1 Accent 5"/>
-    <w:lsdException w:unhideWhenUsed="0" w:uiPriority="66" w:semiHidden="0" w:name="Medium List 2 Accent 5"/>
-    <w:lsdException w:unhideWhenUsed="0" w:uiPriority="67" w:semiHidden="0" w:name="Medium Grid 1 Accent 5"/>
-    <w:lsdException w:unhideWhenUsed="0" w:uiPriority="68" w:semiHidden="0" w:name="Medium Grid 2 Accent 5"/>
-    <w:lsdException w:unhideWhenUsed="0" w:uiPriority="69" w:semiHidden="0" w:name="Medium Grid 3 Accent 5"/>
-    <w:lsdException w:unhideWhenUsed="0" w:uiPriority="70" w:semiHidden="0" w:name="Dark List Accent 5"/>
-    <w:lsdException w:unhideWhenUsed="0" w:uiPriority="71" w:semiHidden="0" w:name="Colorful Shading Accent 5"/>
-    <w:lsdException w:unhideWhenUsed="0" w:uiPriority="72" w:semiHidden="0" w:name="Colorful List Accent 5"/>
-    <w:lsdException w:unhideWhenUsed="0" w:uiPriority="73" w:semiHidden="0" w:name="Colorful Grid Accent 5"/>
-    <w:lsdException w:unhideWhenUsed="0" w:uiPriority="60" w:semiHidden="0" w:name="Light Shading Accent 6"/>
-    <w:lsdException w:unhideWhenUsed="0" w:uiPriority="61" w:semiHidden="0" w:name="Light List Accent 6"/>
-    <w:lsdException w:unhideWhenUsed="0" w:uiPriority="62" w:semiHidden="0" w:name="Light Grid Accent 6"/>
-    <w:lsdException w:unhideWhenUsed="0" w:uiPriority="63" w:semiHidden="0" w:name="Medium Shading 1 Accent 6"/>
-    <w:lsdException w:unhideWhenUsed="0" w:uiPriority="64" w:semiHidden="0" w:name="Medium Shading 2 Accent 6"/>
-    <w:lsdException w:unhideWhenUsed="0" w:uiPriority="65" w:semiHidden="0" w:name="Medium List 1 Accent 6"/>
-    <w:lsdException w:unhideWhenUsed="0" w:uiPriority="66" w:semiHidden="0" w:name="Medium List 2 Accent 6"/>
-    <w:lsdException w:unhideWhenUsed="0" w:uiPriority="67" w:semiHidden="0" w:name="Medium Grid 1 Accent 6"/>
-    <w:lsdException w:unhideWhenUsed="0" w:uiPriority="68" w:semiHidden="0" w:name="Medium Grid 2 Accent 6"/>
-    <w:lsdException w:unhideWhenUsed="0" w:uiPriority="69" w:semiHidden="0" w:name="Medium Grid 3 Accent 6"/>
-    <w:lsdException w:unhideWhenUsed="0" w:uiPriority="70" w:semiHidden="0" w:name="Dark List Accent 6"/>
-    <w:lsdException w:unhideWhenUsed="0" w:uiPriority="71" w:semiHidden="0" w:name="Colorful Shading Accent 6"/>
-    <w:lsdException w:unhideWhenUsed="0" w:uiPriority="72" w:semiHidden="0" w:name="Colorful List Accent 6"/>
-    <w:lsdException w:unhideWhenUsed="0" w:uiPriority="73" w:semiHidden="0" w:name="Colorful Grid Accent 6"/>
+  <w:latentStyles w:defLockedState="0" w:defUIPriority="99" w:defSemiHidden="0" w:defUnhideWhenUsed="0" w:defQFormat="0" w:count="371">
+    <w:lsdException w:name="Normal" w:uiPriority="0" w:qFormat="1"/>
+    <w:lsdException w:name="heading 1" w:uiPriority="9" w:qFormat="1"/>
+    <w:lsdException w:name="heading 2" w:semiHidden="1" w:uiPriority="9" w:unhideWhenUsed="1" w:qFormat="1"/>
+    <w:lsdException w:name="heading 3" w:semiHidden="1" w:uiPriority="9" w:unhideWhenUsed="1" w:qFormat="1"/>
+    <w:lsdException w:name="heading 4" w:semiHidden="1" w:uiPriority="9" w:unhideWhenUsed="1" w:qFormat="1"/>
+    <w:lsdException w:name="heading 5" w:semiHidden="1" w:uiPriority="9" w:unhideWhenUsed="1" w:qFormat="1"/>
+    <w:lsdException w:name="heading 6" w:semiHidden="1" w:uiPriority="9" w:unhideWhenUsed="1" w:qFormat="1"/>
+    <w:lsdException w:name="heading 7" w:semiHidden="1" w:uiPriority="9" w:unhideWhenUsed="1" w:qFormat="1"/>
+    <w:lsdException w:name="heading 8" w:semiHidden="1" w:uiPriority="9" w:unhideWhenUsed="1" w:qFormat="1"/>
+    <w:lsdException w:name="heading 9" w:semiHidden="1" w:uiPriority="9" w:unhideWhenUsed="1" w:qFormat="1"/>
+    <w:lsdException w:name="index 1" w:semiHidden="1" w:unhideWhenUsed="1"/>
+    <w:lsdException w:name="index 2" w:semiHidden="1" w:unhideWhenUsed="1"/>
+    <w:lsdException w:name="index 3" w:semiHidden="1" w:unhideWhenUsed="1"/>
+    <w:lsdException w:name="index 4" w:semiHidden="1" w:unhideWhenUsed="1"/>
+    <w:lsdException w:name="index 5" w:semiHidden="1" w:unhideWhenUsed="1"/>
+    <w:lsdException w:name="index 6" w:semiHidden="1" w:unhideWhenUsed="1"/>
+    <w:lsdException w:name="index 7" w:semiHidden="1" w:unhideWhenUsed="1"/>
+    <w:lsdException w:name="index 8" w:semiHidden="1" w:unhideWhenUsed="1"/>
+    <w:lsdException w:name="index 9" w:semiHidden="1" w:unhideWhenUsed="1"/>
+    <w:lsdException w:name="toc 1" w:semiHidden="1" w:uiPriority="39" w:unhideWhenUsed="1"/>
+    <w:lsdException w:name="toc 2" w:semiHidden="1" w:uiPriority="39" w:unhideWhenUsed="1"/>
+    <w:lsdException w:name="toc 3" w:semiHidden="1" w:uiPriority="39" w:unhideWhenUsed="1"/>
+    <w:lsdException w:name="toc 4" w:semiHidden="1" w:uiPriority="39" w:unhideWhenUsed="1"/>
+    <w:lsdException w:name="toc 5" w:semiHidden="1" w:uiPriority="39" w:unhideWhenUsed="1"/>
+    <w:lsdException w:name="toc 6" w:semiHidden="1" w:uiPriority="39" w:unhideWhenUsed="1"/>
+    <w:lsdException w:name="toc 7" w:semiHidden="1" w:uiPriority="39" w:unhideWhenUsed="1"/>
+    <w:lsdException w:name="toc 8" w:semiHidden="1" w:uiPriority="39" w:unhideWhenUsed="1"/>
+    <w:lsdException w:name="toc 9" w:semiHidden="1" w:uiPriority="39" w:unhideWhenUsed="1"/>
+    <w:lsdException w:name="Normal Indent" w:semiHidden="1" w:unhideWhenUsed="1"/>
+    <w:lsdException w:name="footnote text" w:semiHidden="1" w:unhideWhenUsed="1"/>
+    <w:lsdException w:name="annotation text" w:semiHidden="1" w:unhideWhenUsed="1"/>
+    <w:lsdException w:name="header" w:semiHidden="1" w:unhideWhenUsed="1"/>
+    <w:lsdException w:name="footer" w:semiHidden="1" w:unhideWhenUsed="1"/>
+    <w:lsdException w:name="index heading" w:semiHidden="1" w:unhideWhenUsed="1"/>
+    <w:lsdException w:name="caption" w:semiHidden="1" w:uiPriority="35" w:unhideWhenUsed="1" w:qFormat="1"/>
+    <w:lsdException w:name="table of figures" w:semiHidden="1" w:unhideWhenUsed="1"/>
+    <w:lsdException w:name="envelope address" w:semiHidden="1" w:unhideWhenUsed="1"/>
+    <w:lsdException w:name="envelope return" w:semiHidden="1" w:unhideWhenUsed="1"/>
+    <w:lsdException w:name="footnote reference" w:semiHidden="1" w:unhideWhenUsed="1"/>
+    <w:lsdException w:name="annotation reference" w:semiHidden="1" w:unhideWhenUsed="1"/>
+    <w:lsdException w:name="line number" w:semiHidden="1" w:unhideWhenUsed="1"/>
+    <w:lsdException w:name="page number" w:semiHidden="1" w:unhideWhenUsed="1"/>
+    <w:lsdException w:name="endnote reference" w:semiHidden="1" w:unhideWhenUsed="1"/>
+    <w:lsdException w:name="endnote text" w:semiHidden="1" w:unhideWhenUsed="1"/>
+    <w:lsdException w:name="table of authorities" w:semiHidden="1" w:unhideWhenUsed="1"/>
+    <w:lsdException w:name="macro" w:semiHidden="1" w:unhideWhenUsed="1"/>
+    <w:lsdException w:name="toa heading" w:semiHidden="1" w:unhideWhenUsed="1"/>
+    <w:lsdException w:name="List" w:semiHidden="1" w:unhideWhenUsed="1"/>
+    <w:lsdException w:name="List Bullet" w:semiHidden="1" w:unhideWhenUsed="1"/>
+    <w:lsdException w:name="List Number" w:semiHidden="1" w:unhideWhenUsed="1"/>
+    <w:lsdException w:name="List 2" w:semiHidden="1" w:unhideWhenUsed="1"/>
+    <w:lsdException w:name="List 3" w:semiHidden="1" w:unhideWhenUsed="1"/>
+    <w:lsdException w:name="List 4" w:semiHidden="1" w:unhideWhenUsed="1"/>
+    <w:lsdException w:name="List 5" w:semiHidden="1" w:unhideWhenUsed="1"/>
+    <w:lsdException w:name="List Bullet 2" w:semiHidden="1" w:unhideWhenUsed="1"/>
+    <w:lsdException w:name="List Bullet 3" w:semiHidden="1" w:unhideWhenUsed="1"/>
+    <w:lsdException w:name="List Bullet 4" w:semiHidden="1" w:unhideWhenUsed="1"/>
+    <w:lsdException w:name="List Bullet 5" w:semiHidden="1" w:unhideWhenUsed="1"/>
+    <w:lsdException w:name="List Number 2" w:semiHidden="1" w:unhideWhenUsed="1"/>
+    <w:lsdException w:name="List Number 3" w:semiHidden="1" w:unhideWhenUsed="1"/>
+    <w:lsdException w:name="List Number 4" w:semiHidden="1" w:unhideWhenUsed="1"/>
+    <w:lsdException w:name="List Number 5" w:semiHidden="1" w:unhideWhenUsed="1"/>
+    <w:lsdException w:name="Title" w:uiPriority="10" w:qFormat="1"/>
+    <w:lsdException w:name="Closing" w:semiHidden="1" w:unhideWhenUsed="1"/>
+    <w:lsdException w:name="Signature" w:semiHidden="1" w:unhideWhenUsed="1"/>
+    <w:lsdException w:name="Default Paragraph Font" w:semiHidden="1" w:uiPriority="1" w:unhideWhenUsed="1" w:qFormat="1"/>
+    <w:lsdException w:name="Body Text" w:semiHidden="1" w:unhideWhenUsed="1"/>
+    <w:lsdException w:name="Body Text Indent" w:semiHidden="1" w:unhideWhenUsed="1"/>
+    <w:lsdException w:name="List Continue" w:semiHidden="1" w:unhideWhenUsed="1"/>
+    <w:lsdException w:name="List Continue 2" w:semiHidden="1" w:unhideWhenUsed="1"/>
+    <w:lsdException w:name="List Continue 3" w:semiHidden="1" w:unhideWhenUsed="1"/>
+    <w:lsdException w:name="List Continue 4" w:semiHidden="1" w:unhideWhenUsed="1"/>
+    <w:lsdException w:name="List Continue 5" w:semiHidden="1" w:unhideWhenUsed="1"/>
+    <w:lsdException w:name="Message Header" w:semiHidden="1" w:unhideWhenUsed="1"/>
+    <w:lsdException w:name="Subtitle" w:uiPriority="11" w:qFormat="1"/>
+    <w:lsdException w:name="Salutation" w:semiHidden="1" w:unhideWhenUsed="1"/>
+    <w:lsdException w:name="Date" w:semiHidden="1" w:unhideWhenUsed="1"/>
+    <w:lsdException w:name="Body Text First Indent" w:semiHidden="1" w:unhideWhenUsed="1"/>
+    <w:lsdException w:name="Body Text First Indent 2" w:semiHidden="1" w:unhideWhenUsed="1"/>
+    <w:lsdException w:name="Note Heading" w:semiHidden="1" w:unhideWhenUsed="1"/>
+    <w:lsdException w:name="Body Text 2" w:semiHidden="1" w:unhideWhenUsed="1"/>
+    <w:lsdException w:name="Body Text 3" w:semiHidden="1" w:unhideWhenUsed="1"/>
+    <w:lsdException w:name="Body Text Indent 2" w:semiHidden="1" w:unhideWhenUsed="1"/>
+    <w:lsdException w:name="Body Text Indent 3" w:semiHidden="1" w:unhideWhenUsed="1"/>
+    <w:lsdException w:name="Block Text" w:semiHidden="1" w:unhideWhenUsed="1"/>
+    <w:lsdException w:name="Hyperlink" w:unhideWhenUsed="1"/>
+    <w:lsdException w:name="FollowedHyperlink" w:semiHidden="1" w:unhideWhenUsed="1"/>
+    <w:lsdException w:name="Strong" w:uiPriority="22" w:qFormat="1"/>
+    <w:lsdException w:name="Emphasis" w:uiPriority="20" w:qFormat="1"/>
+    <w:lsdException w:name="Document Map" w:semiHidden="1" w:unhideWhenUsed="1"/>
+    <w:lsdException w:name="Plain Text" w:semiHidden="1" w:unhideWhenUsed="1"/>
+    <w:lsdException w:name="E-mail Signature" w:semiHidden="1" w:unhideWhenUsed="1"/>
+    <w:lsdException w:name="HTML Top of Form" w:semiHidden="1" w:unhideWhenUsed="1"/>
+    <w:lsdException w:name="HTML Bottom of Form" w:semiHidden="1" w:unhideWhenUsed="1"/>
+    <w:lsdException w:name="Normal (Web)" w:semiHidden="1" w:unhideWhenUsed="1"/>
+    <w:lsdException w:name="HTML Acronym" w:semiHidden="1" w:unhideWhenUsed="1"/>
+    <w:lsdException w:name="HTML Address" w:semiHidden="1" w:unhideWhenUsed="1"/>
+    <w:lsdException w:name="HTML Cite" w:semiHidden="1" w:unhideWhenUsed="1"/>
+    <w:lsdException w:name="HTML Code" w:semiHidden="1" w:unhideWhenUsed="1"/>
+    <w:lsdException w:name="HTML Definition" w:semiHidden="1" w:unhideWhenUsed="1"/>
+    <w:lsdException w:name="HTML Keyboard" w:semiHidden="1" w:unhideWhenUsed="1"/>
+    <w:lsdException w:name="HTML Preformatted" w:semiHidden="1" w:unhideWhenUsed="1"/>
+    <w:lsdException w:name="HTML Sample" w:semiHidden="1" w:unhideWhenUsed="1"/>
+    <w:lsdException w:name="HTML Typewriter" w:semiHidden="1" w:unhideWhenUsed="1"/>
+    <w:lsdException w:name="HTML Variable" w:semiHidden="1" w:unhideWhenUsed="1"/>
+    <w:lsdException w:name="Normal Table" w:semiHidden="1" w:unhideWhenUsed="1"/>
+    <w:lsdException w:name="annotation subject" w:semiHidden="1" w:unhideWhenUsed="1"/>
+    <w:lsdException w:name="No List" w:semiHidden="1" w:unhideWhenUsed="1"/>
+    <w:lsdException w:name="Outline List 1" w:semiHidden="1" w:unhideWhenUsed="1"/>
+    <w:lsdException w:name="Outline List 2" w:semiHidden="1" w:unhideWhenUsed="1"/>
+    <w:lsdException w:name="Outline List 3" w:semiHidden="1" w:unhideWhenUsed="1"/>
+    <w:lsdException w:name="Table Simple 1" w:semiHidden="1" w:unhideWhenUsed="1"/>
+    <w:lsdException w:name="Table Simple 2" w:semiHidden="1" w:unhideWhenUsed="1"/>
+    <w:lsdException w:name="Table Simple 3" w:semiHidden="1" w:unhideWhenUsed="1"/>
+    <w:lsdException w:name="Table Classic 1" w:semiHidden="1" w:unhideWhenUsed="1"/>
+    <w:lsdException w:name="Table Classic 2" w:semiHidden="1" w:unhideWhenUsed="1"/>
+    <w:lsdException w:name="Table Classic 3" w:semiHidden="1" w:unhideWhenUsed="1"/>
+    <w:lsdException w:name="Table Classic 4" w:semiHidden="1" w:unhideWhenUsed="1"/>
+    <w:lsdException w:name="Table Colorful 1" w:semiHidden="1" w:unhideWhenUsed="1"/>
+    <w:lsdException w:name="Table Colorful 2" w:semiHidden="1" w:unhideWhenUsed="1"/>
+    <w:lsdException w:name="Table Colorful 3" w:semiHidden="1" w:unhideWhenUsed="1"/>
+    <w:lsdException w:name="Table Columns 1" w:semiHidden="1" w:unhideWhenUsed="1"/>
+    <w:lsdException w:name="Table Columns 2" w:semiHidden="1" w:unhideWhenUsed="1"/>
+    <w:lsdException w:name="Table Columns 3" w:semiHidden="1" w:unhideWhenUsed="1"/>
+    <w:lsdException w:name="Table Columns 4" w:semiHidden="1" w:unhideWhenUsed="1"/>
+    <w:lsdException w:name="Table Columns 5" w:semiHidden="1" w:unhideWhenUsed="1"/>
+    <w:lsdException w:name="Table Grid 1" w:semiHidden="1" w:unhideWhenUsed="1"/>
+    <w:lsdException w:name="Table Grid 2" w:semiHidden="1" w:unhideWhenUsed="1"/>
+    <w:lsdException w:name="Table Grid 3" w:semiHidden="1" w:unhideWhenUsed="1"/>
+    <w:lsdException w:name="Table Grid 4" w:semiHidden="1" w:unhideWhenUsed="1"/>
+    <w:lsdException w:name="Table Grid 5" w:semiHidden="1" w:unhideWhenUsed="1"/>
+    <w:lsdException w:name="Table Grid 6" w:semiHidden="1" w:unhideWhenUsed="1"/>
+    <w:lsdException w:name="Table Grid 7" w:semiHidden="1" w:unhideWhenUsed="1"/>
+    <w:lsdException w:name="Table Grid 8" w:semiHidden="1" w:unhideWhenUsed="1"/>
+    <w:lsdException w:name="Table List 1" w:semiHidden="1" w:unhideWhenUsed="1"/>
+    <w:lsdException w:name="Table List 2" w:semiHidden="1" w:unhideWhenUsed="1"/>
+    <w:lsdException w:name="Table List 3" w:semiHidden="1" w:unhideWhenUsed="1"/>
+    <w:lsdException w:name="Table List 4" w:semiHidden="1" w:unhideWhenUsed="1"/>
+    <w:lsdException w:name="Table List 5" w:semiHidden="1" w:unhideWhenUsed="1"/>
+    <w:lsdException w:name="Table List 6" w:semiHidden="1" w:unhideWhenUsed="1"/>
+    <w:lsdException w:name="Table List 7" w:semiHidden="1" w:unhideWhenUsed="1"/>
+    <w:lsdException w:name="Table List 8" w:semiHidden="1" w:unhideWhenUsed="1"/>
+    <w:lsdException w:name="Table 3D effects 1" w:semiHidden="1" w:unhideWhenUsed="1"/>
+    <w:lsdException w:name="Table 3D effects 2" w:semiHidden="1" w:unhideWhenUsed="1"/>
+    <w:lsdException w:name="Table 3D effects 3" w:semiHidden="1" w:unhideWhenUsed="1"/>
+    <w:lsdException w:name="Table Contemporary" w:semiHidden="1" w:unhideWhenUsed="1"/>
+    <w:lsdException w:name="Table Elegant" w:semiHidden="1" w:unhideWhenUsed="1"/>
+    <w:lsdException w:name="Table Professional" w:semiHidden="1" w:unhideWhenUsed="1"/>
+    <w:lsdException w:name="Table Subtle 1" w:semiHidden="1" w:unhideWhenUsed="1"/>
+    <w:lsdException w:name="Table Subtle 2" w:semiHidden="1" w:unhideWhenUsed="1"/>
+    <w:lsdException w:name="Table Web 1" w:semiHidden="1" w:unhideWhenUsed="1"/>
+    <w:lsdException w:name="Table Web 2" w:semiHidden="1" w:unhideWhenUsed="1"/>
+    <w:lsdException w:name="Table Web 3" w:semiHidden="1" w:unhideWhenUsed="1"/>
+    <w:lsdException w:name="Balloon Text" w:semiHidden="1" w:unhideWhenUsed="1"/>
+    <w:lsdException w:name="Table Grid" w:uiPriority="39"/>
+    <w:lsdException w:name="Table Theme" w:semiHidden="1" w:unhideWhenUsed="1"/>
+    <w:lsdException w:name="Placeholder Text" w:semiHidden="1"/>
+    <w:lsdException w:name="Light Shading" w:uiPriority="60"/>
+    <w:lsdException w:name="Light List" w:uiPriority="61"/>
+    <w:lsdException w:name="Light Grid" w:uiPriority="62"/>
+    <w:lsdException w:name="Medium Shading 1" w:uiPriority="63"/>
+    <w:lsdException w:name="Medium Shading 2" w:uiPriority="64"/>
+    <w:lsdException w:name="Medium List 1" w:uiPriority="65"/>
+    <w:lsdException w:name="Medium List 2" w:uiPriority="66"/>
+    <w:lsdException w:name="Medium Grid 1" w:uiPriority="67"/>
+    <w:lsdException w:name="Medium Grid 2" w:uiPriority="68"/>
+    <w:lsdException w:name="Medium Grid 3" w:uiPriority="69"/>
+    <w:lsdException w:name="Dark List" w:uiPriority="70"/>
+    <w:lsdException w:name="Colorful Shading" w:uiPriority="71"/>
+    <w:lsdException w:name="Colorful List" w:uiPriority="72"/>
+    <w:lsdException w:name="Colorful Grid" w:uiPriority="73"/>
+    <w:lsdException w:name="Light Shading Accent 1" w:uiPriority="60"/>
+    <w:lsdException w:name="Light List Accent 1" w:uiPriority="61"/>
+    <w:lsdException w:name="Light Grid Accent 1" w:uiPriority="62"/>
+    <w:lsdException w:name="Medium Shading 1 Accent 1" w:uiPriority="63"/>
+    <w:lsdException w:name="Medium Shading 2 Accent 1" w:uiPriority="64"/>
+    <w:lsdException w:name="Medium List 1 Accent 1" w:uiPriority="65"/>
+    <w:lsdException w:name="Revision" w:semiHidden="1"/>
+    <w:lsdException w:name="List Paragraph" w:uiPriority="34" w:qFormat="1"/>
+    <w:lsdException w:name="Medium List 2 Accent 1" w:uiPriority="66"/>
+    <w:lsdException w:name="Medium Grid 1 Accent 1" w:uiPriority="67"/>
+    <w:lsdException w:name="Medium Grid 2 Accent 1" w:uiPriority="68"/>
+    <w:lsdException w:name="Medium Grid 3 Accent 1" w:uiPriority="69"/>
+    <w:lsdException w:name="Dark List Accent 1" w:uiPriority="70"/>
+    <w:lsdException w:name="Colorful Shading Accent 1" w:uiPriority="71"/>
+    <w:lsdException w:name="Colorful List Accent 1" w:uiPriority="72"/>
+    <w:lsdException w:name="Colorful Grid Accent 1" w:uiPriority="73"/>
+    <w:lsdException w:name="Light Shading Accent 2" w:uiPriority="60"/>
+    <w:lsdException w:name="Light List Accent 2" w:uiPriority="61"/>
+    <w:lsdException w:name="Light Grid Accent 2" w:uiPriority="62"/>
+    <w:lsdException w:name="Medium Shading 1 Accent 2" w:uiPriority="63"/>
+    <w:lsdException w:name="Medium Shading 2 Accent 2" w:uiPriority="64"/>
+    <w:lsdException w:name="Medium List 1 Accent 2" w:uiPriority="65"/>
+    <w:lsdException w:name="Medium List 2 Accent 2" w:uiPriority="66"/>
+    <w:lsdException w:name="Medium Grid 1 Accent 2" w:uiPriority="67"/>
+    <w:lsdException w:name="Medium Grid 2 Accent 2" w:uiPriority="68"/>
+    <w:lsdException w:name="Medium Grid 3 Accent 2" w:uiPriority="69"/>
+    <w:lsdException w:name="Dark List Accent 2" w:uiPriority="70"/>
+    <w:lsdException w:name="Colorful Shading Accent 2" w:uiPriority="71"/>
+    <w:lsdException w:name="Colorful List Accent 2" w:uiPriority="72"/>
+    <w:lsdException w:name="Colorful Grid Accent 2" w:uiPriority="73"/>
+    <w:lsdException w:name="Light Shading Accent 3" w:uiPriority="60"/>
+    <w:lsdException w:name="Light List Accent 3" w:uiPriority="61"/>
+    <w:lsdException w:name="Light Grid Accent 3" w:uiPriority="62"/>
+    <w:lsdException w:name="Medium Shading 1 Accent 3" w:uiPriority="63"/>
+    <w:lsdException w:name="Medium Shading 2 Accent 3" w:uiPriority="64"/>
+    <w:lsdException w:name="Medium List 1 Accent 3" w:uiPriority="65"/>
+    <w:lsdException w:name="Medium List 2 Accent 3" w:uiPriority="66"/>
+    <w:lsdException w:name="Medium Grid 1 Accent 3" w:uiPriority="67"/>
+    <w:lsdException w:name="Medium Grid 2 Accent 3" w:uiPriority="68"/>
+    <w:lsdException w:name="Medium Grid 3 Accent 3" w:uiPriority="69"/>
+    <w:lsdException w:name="Dark List Accent 3" w:uiPriority="70"/>
+    <w:lsdException w:name="Colorful Shading Accent 3" w:uiPriority="71"/>
+    <w:lsdException w:name="Colorful List Accent 3" w:uiPriority="72"/>
+    <w:lsdException w:name="Colorful Grid Accent 3" w:uiPriority="73"/>
+    <w:lsdException w:name="Light Shading Accent 4" w:uiPriority="60"/>
+    <w:lsdException w:name="Light List Accent 4" w:uiPriority="61"/>
+    <w:lsdException w:name="Light Grid Accent 4" w:uiPriority="62"/>
+    <w:lsdException w:name="Medium Shading 1 Accent 4" w:uiPriority="63"/>
+    <w:lsdException w:name="Medium Shading 2 Accent 4" w:uiPriority="64"/>
+    <w:lsdException w:name="Medium List 1 Accent 4" w:uiPriority="65"/>
+    <w:lsdException w:name="Medium List 2 Accent 4" w:uiPriority="66"/>
+    <w:lsdException w:name="Medium Grid 1 Accent 4" w:uiPriority="67"/>
+    <w:lsdException w:name="Medium Grid 2 Accent 4" w:uiPriority="68"/>
+    <w:lsdException w:name="Medium Grid 3 Accent 4" w:uiPriority="69"/>
+    <w:lsdException w:name="Dark List Accent 4" w:uiPriority="70"/>
+    <w:lsdException w:name="Colorful Shading Accent 4" w:uiPriority="71"/>
+    <w:lsdException w:name="Colorful List Accent 4" w:uiPriority="72"/>
+    <w:lsdException w:name="Colorful Grid Accent 4" w:uiPriority="73"/>
+    <w:lsdException w:name="Light Shading Accent 5" w:uiPriority="60"/>
+    <w:lsdException w:name="Light List Accent 5" w:uiPriority="61"/>
+    <w:lsdException w:name="Light Grid Accent 5" w:uiPriority="62"/>
+    <w:lsdException w:name="Medium Shading 1 Accent 5" w:uiPriority="63"/>
+    <w:lsdException w:name="Medium Shading 2 Accent 5" w:uiPriority="64"/>
+    <w:lsdException w:name="Medium List 1 Accent 5" w:uiPriority="65"/>
+    <w:lsdException w:name="Medium List 2 Accent 5" w:uiPriority="66"/>
+    <w:lsdException w:name="Medium Grid 1 Accent 5" w:uiPriority="67"/>
+    <w:lsdException w:name="Medium Grid 2 Accent 5" w:uiPriority="68"/>
+    <w:lsdException w:name="Medium Grid 3 Accent 5" w:uiPriority="69"/>
+    <w:lsdException w:name="Dark List Accent 5" w:uiPriority="70"/>
+    <w:lsdException w:name="Colorful Shading Accent 5" w:uiPriority="71"/>
+    <w:lsdException w:name="Colorful List Accent 5" w:uiPriority="72"/>
+    <w:lsdException w:name="Colorful Grid Accent 5" w:uiPriority="73"/>
+    <w:lsdException w:name="Light Shading Accent 6" w:uiPriority="60"/>
+    <w:lsdException w:name="Light List Accent 6" w:uiPriority="61"/>
+    <w:lsdException w:name="Light Grid Accent 6" w:uiPriority="62"/>
+    <w:lsdException w:name="Medium Shading 1 Accent 6" w:uiPriority="63"/>
+    <w:lsdException w:name="Medium Shading 2 Accent 6" w:uiPriority="64"/>
+    <w:lsdException w:name="Medium List 1 Accent 6" w:uiPriority="65"/>
+    <w:lsdException w:name="Medium List 2 Accent 6" w:uiPriority="66"/>
+    <w:lsdException w:name="Medium Grid 1 Accent 6" w:uiPriority="67"/>
+    <w:lsdException w:name="Medium Grid 2 Accent 6" w:uiPriority="68"/>
+    <w:lsdException w:name="Medium Grid 3 Accent 6" w:uiPriority="69"/>
+    <w:lsdException w:name="Dark List Accent 6" w:uiPriority="70"/>
+    <w:lsdException w:name="Colorful Shading Accent 6" w:uiPriority="71"/>
+    <w:lsdException w:name="Colorful List Accent 6" w:uiPriority="72"/>
+    <w:lsdException w:name="Colorful Grid Accent 6" w:uiPriority="73"/>
+    <w:lsdException w:name="Subtle Emphasis" w:uiPriority="19" w:qFormat="1"/>
+    <w:lsdException w:name="Intense Emphasis" w:uiPriority="21" w:qFormat="1"/>
+    <w:lsdException w:name="Subtle Reference" w:uiPriority="31" w:qFormat="1"/>
+    <w:lsdException w:name="Intense Reference" w:uiPriority="32" w:qFormat="1"/>
+    <w:lsdException w:name="Book Title" w:uiPriority="33" w:qFormat="1"/>
+    <w:lsdException w:name="Bibliography" w:semiHidden="1" w:uiPriority="37" w:unhideWhenUsed="1"/>
+    <w:lsdException w:name="TOC Heading" w:semiHidden="1" w:uiPriority="39" w:unhideWhenUsed="1" w:qFormat="1"/>
+    <w:lsdException w:name="Plain Table 1" w:uiPriority="41"/>
+    <w:lsdException w:name="Plain Table 2" w:uiPriority="42"/>
+    <w:lsdException w:name="Plain Table 3" w:uiPriority="43"/>
+    <w:lsdException w:name="Plain Table 4" w:uiPriority="44"/>
+    <w:lsdException w:name="Plain Table 5" w:uiPriority="45"/>
+    <w:lsdException w:name="Grid Table Light" w:uiPriority="40"/>
+    <w:lsdException w:name="Grid Table 1 Light" w:uiPriority="46"/>
+    <w:lsdException w:name="Grid Table 2" w:uiPriority="47"/>
+    <w:lsdException w:name="Grid Table 3" w:uiPriority="48"/>
+    <w:lsdException w:name="Grid Table 4" w:uiPriority="49"/>
+    <w:lsdException w:name="Grid Table 5 Dark" w:uiPriority="50"/>
+    <w:lsdException w:name="Grid Table 6 Colorful" w:uiPriority="51"/>
+    <w:lsdException w:name="Grid Table 7 Colorful" w:uiPriority="52"/>
+    <w:lsdException w:name="Grid Table 1 Light Accent 1" w:uiPriority="46"/>
+    <w:lsdException w:name="Grid Table 2 Accent 1" w:uiPriority="47"/>
+    <w:lsdException w:name="Grid Table 3 Accent 1" w:uiPriority="48"/>
+    <w:lsdException w:name="Grid Table 4 Accent 1" w:uiPriority="49"/>
+    <w:lsdException w:name="Grid Table 5 Dark Accent 1" w:uiPriority="50"/>
+    <w:lsdException w:name="Grid Table 6 Colorful Accent 1" w:uiPriority="51"/>
+    <w:lsdException w:name="Grid Table 7 Colorful Accent 1" w:uiPriority="52"/>
+    <w:lsdException w:name="Grid Table 1 Light Accent 2" w:uiPriority="46"/>
+    <w:lsdException w:name="Grid Table 2 Accent 2" w:uiPriority="47"/>
+    <w:lsdException w:name="Grid Table 3 Accent 2" w:uiPriority="48"/>
+    <w:lsdException w:name="Grid Table 4 Accent 2" w:uiPriority="49"/>
+    <w:lsdException w:name="Grid Table 5 Dark Accent 2" w:uiPriority="50"/>
+    <w:lsdException w:name="Grid Table 6 Colorful Accent 2" w:uiPriority="51"/>
+    <w:lsdException w:name="Grid Table 7 Colorful Accent 2" w:uiPriority="52"/>
+    <w:lsdException w:name="Grid Table 1 Light Accent 3" w:uiPriority="46"/>
+    <w:lsdException w:name="Grid Table 2 Accent 3" w:uiPriority="47"/>
+    <w:lsdException w:name="Grid Table 3 Accent 3" w:uiPriority="48"/>
+    <w:lsdException w:name="Grid Table 4 Accent 3" w:uiPriority="49"/>
+    <w:lsdException w:name="Grid Table 5 Dark Accent 3" w:uiPriority="50"/>
+    <w:lsdException w:name="Grid Table 6 Colorful Accent 3" w:uiPriority="51"/>
+    <w:lsdException w:name="Grid Table 7 Colorful Accent 3" w:uiPriority="52"/>
+    <w:lsdException w:name="Grid Table 1 Light Accent 4" w:uiPriority="46"/>
+    <w:lsdException w:name="Grid Table 2 Accent 4" w:uiPriority="47"/>
+    <w:lsdException w:name="Grid Table 3 Accent 4" w:uiPriority="48"/>
+    <w:lsdException w:name="Grid Table 4 Accent 4" w:uiPriority="49"/>
+    <w:lsdException w:name="Grid Table 5 Dark Accent 4" w:uiPriority="50"/>
+    <w:lsdException w:name="Grid Table 6 Colorful Accent 4" w:uiPriority="51"/>
+    <w:lsdException w:name="Grid Table 7 Colorful Accent 4" w:uiPriority="52"/>
+    <w:lsdException w:name="Grid Table 1 Light Accent 5" w:uiPriority="46"/>
+    <w:lsdException w:name="Grid Table 2 Accent 5" w:uiPriority="47"/>
+    <w:lsdException w:name="Grid Table 3 Accent 5" w:uiPriority="48"/>
+    <w:lsdException w:name="Grid Table 4 Accent 5" w:uiPriority="49"/>
+    <w:lsdException w:name="Grid Table 5 Dark Accent 5" w:uiPriority="50"/>
+    <w:lsdException w:name="Grid Table 6 Colorful Accent 5" w:uiPriority="51"/>
+    <w:lsdException w:name="Grid Table 7 Colorful Accent 5" w:uiPriority="52"/>
+    <w:lsdException w:name="Grid Table 1 Light Accent 6" w:uiPriority="46"/>
+    <w:lsdException w:name="Grid Table 2 Accent 6" w:uiPriority="47"/>
+    <w:lsdException w:name="Grid Table 3 Accent 6" w:uiPriority="48"/>
+    <w:lsdException w:name="Grid Table 4 Accent 6" w:uiPriority="49"/>
+    <w:lsdException w:name="Grid Table 5 Dark Accent 6" w:uiPriority="50"/>
+    <w:lsdException w:name="Grid Table 6 Colorful Accent 6" w:uiPriority="51"/>
+    <w:lsdException w:name="Grid Table 7 Colorful Accent 6" w:uiPriority="52"/>
+    <w:lsdException w:name="List Table 1 Light" w:uiPriority="46"/>
+    <w:lsdException w:name="List Table 2" w:uiPriority="47"/>
+    <w:lsdException w:name="List Table 3" w:uiPriority="48"/>
+    <w:lsdException w:name="List Table 4" w:uiPriority="49"/>
+    <w:lsdException w:name="List Table 5 Dark" w:uiPriority="50"/>
+    <w:lsdException w:name="List Table 6 Colorful" w:uiPriority="51"/>
+    <w:lsdException w:name="List Table 7 Colorful" w:uiPriority="52"/>
+    <w:lsdException w:name="List Table 1 Light Accent 1" w:uiPriority="46"/>
+    <w:lsdException w:name="List Table 2 Accent 1" w:uiPriority="47"/>
+    <w:lsdException w:name="List Table 3 Accent 1" w:uiPriority="48"/>
+    <w:lsdException w:name="List Table 4 Accent 1" w:uiPriority="49"/>
+    <w:lsdException w:name="List Table 5 Dark Accent 1" w:uiPriority="50"/>
+    <w:lsdException w:name="List Table 6 Colorful Accent 1" w:uiPriority="51"/>
+    <w:lsdException w:name="List Table 7 Colorful Accent 1" w:uiPriority="52"/>
+    <w:lsdException w:name="List Table 1 Light Accent 2" w:uiPriority="46"/>
+    <w:lsdException w:name="List Table 2 Accent 2" w:uiPriority="47"/>
+    <w:lsdException w:name="List Table 3 Accent 2" w:uiPriority="48"/>
+    <w:lsdException w:name="List Table 4 Accent 2" w:uiPriority="49"/>
+    <w:lsdException w:name="List Table 5 Dark Accent 2" w:uiPriority="50"/>
+    <w:lsdException w:name="List Table 6 Colorful Accent 2" w:uiPriority="51"/>
+    <w:lsdException w:name="List Table 7 Colorful Accent 2" w:uiPriority="52"/>
+    <w:lsdException w:name="List Table 1 Light Accent 3" w:uiPriority="46"/>
+    <w:lsdException w:name="List Table 2 Accent 3" w:uiPriority="47"/>
+    <w:lsdException w:name="List Table 3 Accent 3" w:uiPriority="48"/>
+    <w:lsdException w:name="List Table 4 Accent 3" w:uiPriority="49"/>
+    <w:lsdException w:name="List Table 5 Dark Accent 3" w:uiPriority="50"/>
+    <w:lsdException w:name="List Table 6 Colorful Accent 3" w:uiPriority="51"/>
+    <w:lsdException w:name="List Table 7 Colorful Accent 3" w:uiPriority="52"/>
+    <w:lsdException w:name="List Table 1 Light Accent 4" w:uiPriority="46"/>
+    <w:lsdException w:name="List Table 2 Accent 4" w:uiPriority="47"/>
+    <w:lsdException w:name="List Table 3 Accent 4" w:uiPriority="48"/>
+    <w:lsdException w:name="List Table 4 Accent 4" w:uiPriority="49"/>
+    <w:lsdException w:name="List Table 5 Dark Accent 4" w:uiPriority="50"/>
+    <w:lsdException w:name="List Table 6 Colorful Accent 4" w:uiPriority="51"/>
+    <w:lsdException w:name="List Table 7 Colorful Accent 4" w:uiPriority="52"/>
+    <w:lsdException w:name="List Table 1 Light Accent 5" w:uiPriority="46"/>
+    <w:lsdException w:name="List Table 2 Accent 5" w:uiPriority="47"/>
+    <w:lsdException w:name="List Table 3 Accent 5" w:uiPriority="48"/>
+    <w:lsdException w:name="List Table 4 Accent 5" w:uiPriority="49"/>
+    <w:lsdException w:name="List Table 5 Dark Accent 5" w:uiPriority="50"/>
+    <w:lsdException w:name="List Table 6 Colorful Accent 5" w:uiPriority="51"/>
+    <w:lsdException w:name="List Table 7 Colorful Accent 5" w:uiPriority="52"/>
+    <w:lsdException w:name="List Table 1 Light Accent 6" w:uiPriority="46"/>
+    <w:lsdException w:name="List Table 2 Accent 6" w:uiPriority="47"/>
+    <w:lsdException w:name="List Table 3 Accent 6" w:uiPriority="48"/>
+    <w:lsdException w:name="List Table 4 Accent 6" w:uiPriority="49"/>
+    <w:lsdException w:name="List Table 5 Dark Accent 6" w:uiPriority="50"/>
+    <w:lsdException w:name="List Table 6 Colorful Accent 6" w:uiPriority="51"/>
+    <w:lsdException w:name="List Table 7 Colorful Accent 6" w:uiPriority="52"/>
   </w:latentStyles>
-  <w:style w:type="paragraph" w:default="1" w:styleId="1">
+  <w:style w:type="paragraph" w:default="1" w:styleId="Normal">
     <w:name w:val="Normal"/>
     <w:qFormat/>
-    <w:uiPriority w:val="0"/>
     <w:pPr>
       <w:spacing w:after="160" w:line="259" w:lineRule="auto"/>
     </w:pPr>
     <w:rPr>
-      <w:rFonts w:asciiTheme="minorHAnsi" w:hAnsiTheme="minorHAnsi" w:eastAsiaTheme="minorHAnsi" w:cstheme="minorBidi"/>
       <w:sz w:val="22"/>
       <w:szCs w:val="22"/>
-      <w:lang w:val="en-US" w:eastAsia="en-US" w:bidi="ar-SA"/>
     </w:rPr>
   </w:style>
-  <w:style w:type="paragraph" w:styleId="2">
+  <w:style w:type="paragraph" w:styleId="Heading1">
     <w:name w:val="heading 1"/>
-    <w:basedOn w:val="1"/>
-    <w:next w:val="1"/>
-    <w:link w:val="9"/>
+    <w:basedOn w:val="Normal"/>
+    <w:next w:val="Normal"/>
+    <w:link w:val="Heading1Char"/>
+    <w:uiPriority w:val="9"/>
     <w:qFormat/>
-    <w:uiPriority w:val="9"/>
     <w:pPr>
       <w:keepNext/>
       <w:keepLines/>
@@ -1472,25 +2642,48 @@
       <w:outlineLvl w:val="0"/>
     </w:pPr>
     <w:rPr>
-      <w:rFonts w:asciiTheme="majorHAnsi" w:hAnsiTheme="majorHAnsi" w:eastAsiaTheme="majorEastAsia" w:cstheme="majorBidi"/>
-      <w:color w:val="2E75B6" w:themeColor="accent1" w:themeShade="BF"/>
+      <w:rFonts w:asciiTheme="majorHAnsi" w:eastAsiaTheme="majorEastAsia" w:hAnsiTheme="majorHAnsi" w:cstheme="majorBidi"/>
+      <w:color w:val="2E74B5" w:themeColor="accent1" w:themeShade="BF"/>
       <w:sz w:val="32"/>
       <w:szCs w:val="32"/>
     </w:rPr>
   </w:style>
-  <w:style w:type="character" w:default="1" w:styleId="3">
-    <w:name w:val="Default Paragraph Font"/>
+  <w:style w:type="paragraph" w:styleId="Heading2">
+    <w:name w:val="heading 2"/>
+    <w:basedOn w:val="Normal"/>
+    <w:next w:val="Normal"/>
+    <w:link w:val="Heading2Char"/>
+    <w:uiPriority w:val="9"/>
     <w:semiHidden/>
     <w:unhideWhenUsed/>
     <w:qFormat/>
+    <w:rsid w:val="007B7061"/>
+    <w:pPr>
+      <w:keepNext/>
+      <w:keepLines/>
+      <w:spacing w:before="40" w:after="0"/>
+      <w:outlineLvl w:val="1"/>
+    </w:pPr>
+    <w:rPr>
+      <w:rFonts w:asciiTheme="majorHAnsi" w:eastAsiaTheme="majorEastAsia" w:hAnsiTheme="majorHAnsi" w:cstheme="majorBidi"/>
+      <w:color w:val="2E74B5" w:themeColor="accent1" w:themeShade="BF"/>
+      <w:sz w:val="26"/>
+      <w:szCs w:val="26"/>
+    </w:rPr>
+  </w:style>
+  <w:style w:type="character" w:default="1" w:styleId="DefaultParagraphFont">
+    <w:name w:val="Default Paragraph Font"/>
     <w:uiPriority w:val="1"/>
-  </w:style>
-  <w:style w:type="table" w:default="1" w:styleId="4">
-    <w:name w:val="Normal Table"/>
     <w:semiHidden/>
     <w:unhideWhenUsed/>
+  </w:style>
+  <w:style w:type="table" w:default="1" w:styleId="TableNormal">
+    <w:name w:val="Normal Table"/>
     <w:uiPriority w:val="99"/>
+    <w:semiHidden/>
+    <w:unhideWhenUsed/>
     <w:tblPr>
+      <w:tblInd w:w="0" w:type="dxa"/>
       <w:tblCellMar>
         <w:top w:w="0" w:type="dxa"/>
         <w:left w:w="108" w:type="dxa"/>
@@ -1499,73 +2692,103 @@
       </w:tblCellMar>
     </w:tblPr>
   </w:style>
-  <w:style w:type="character" w:styleId="5">
+  <w:style w:type="numbering" w:default="1" w:styleId="NoList">
+    <w:name w:val="No List"/>
+    <w:uiPriority w:val="99"/>
+    <w:semiHidden/>
+    <w:unhideWhenUsed/>
+  </w:style>
+  <w:style w:type="character" w:styleId="Hyperlink">
     <w:name w:val="Hyperlink"/>
-    <w:basedOn w:val="3"/>
+    <w:basedOn w:val="DefaultParagraphFont"/>
+    <w:uiPriority w:val="99"/>
     <w:unhideWhenUsed/>
-    <w:uiPriority w:val="99"/>
     <w:rPr>
       <w:color w:val="0563C1" w:themeColor="hyperlink"/>
       <w:u w:val="single"/>
-      <w14:textFill>
-        <w14:solidFill>
-          <w14:schemeClr w14:val="hlink"/>
-        </w14:solidFill>
-      </w14:textFill>
     </w:rPr>
   </w:style>
-  <w:style w:type="paragraph" w:styleId="6">
+  <w:style w:type="paragraph" w:styleId="Title">
     <w:name w:val="Title"/>
-    <w:basedOn w:val="1"/>
-    <w:next w:val="1"/>
-    <w:link w:val="8"/>
+    <w:basedOn w:val="Normal"/>
+    <w:next w:val="Normal"/>
+    <w:link w:val="TitleChar"/>
+    <w:uiPriority w:val="10"/>
     <w:qFormat/>
-    <w:uiPriority w:val="10"/>
     <w:pPr>
       <w:spacing w:after="0" w:line="240" w:lineRule="auto"/>
       <w:contextualSpacing/>
     </w:pPr>
     <w:rPr>
-      <w:rFonts w:asciiTheme="majorHAnsi" w:hAnsiTheme="majorHAnsi" w:eastAsiaTheme="majorEastAsia" w:cstheme="majorBidi"/>
+      <w:rFonts w:asciiTheme="majorHAnsi" w:eastAsiaTheme="majorEastAsia" w:hAnsiTheme="majorHAnsi" w:cstheme="majorBidi"/>
       <w:spacing w:val="-10"/>
       <w:kern w:val="28"/>
       <w:sz w:val="56"/>
       <w:szCs w:val="56"/>
     </w:rPr>
   </w:style>
-  <w:style w:type="paragraph" w:styleId="7">
+  <w:style w:type="paragraph" w:styleId="ListParagraph">
     <w:name w:val="List Paragraph"/>
-    <w:basedOn w:val="1"/>
+    <w:basedOn w:val="Normal"/>
+    <w:uiPriority w:val="34"/>
     <w:qFormat/>
-    <w:uiPriority w:val="34"/>
     <w:pPr>
       <w:ind w:left="720"/>
       <w:contextualSpacing/>
     </w:pPr>
   </w:style>
-  <w:style w:type="character" w:customStyle="1" w:styleId="8">
+  <w:style w:type="character" w:customStyle="1" w:styleId="TitleChar">
     <w:name w:val="Title Char"/>
-    <w:basedOn w:val="3"/>
-    <w:link w:val="6"/>
+    <w:basedOn w:val="DefaultParagraphFont"/>
+    <w:link w:val="Title"/>
     <w:uiPriority w:val="10"/>
     <w:rPr>
-      <w:rFonts w:asciiTheme="majorHAnsi" w:hAnsiTheme="majorHAnsi" w:eastAsiaTheme="majorEastAsia" w:cstheme="majorBidi"/>
+      <w:rFonts w:asciiTheme="majorHAnsi" w:eastAsiaTheme="majorEastAsia" w:hAnsiTheme="majorHAnsi" w:cstheme="majorBidi"/>
       <w:spacing w:val="-10"/>
       <w:kern w:val="28"/>
       <w:sz w:val="56"/>
       <w:szCs w:val="56"/>
     </w:rPr>
   </w:style>
-  <w:style w:type="character" w:customStyle="1" w:styleId="9">
+  <w:style w:type="character" w:customStyle="1" w:styleId="Heading1Char">
     <w:name w:val="Heading 1 Char"/>
-    <w:basedOn w:val="3"/>
-    <w:link w:val="2"/>
+    <w:basedOn w:val="DefaultParagraphFont"/>
+    <w:link w:val="Heading1"/>
     <w:uiPriority w:val="9"/>
     <w:rPr>
-      <w:rFonts w:asciiTheme="majorHAnsi" w:hAnsiTheme="majorHAnsi" w:eastAsiaTheme="majorEastAsia" w:cstheme="majorBidi"/>
-      <w:color w:val="2E75B6" w:themeColor="accent1" w:themeShade="BF"/>
+      <w:rFonts w:asciiTheme="majorHAnsi" w:eastAsiaTheme="majorEastAsia" w:hAnsiTheme="majorHAnsi" w:cstheme="majorBidi"/>
+      <w:color w:val="2E74B5" w:themeColor="accent1" w:themeShade="BF"/>
       <w:sz w:val="32"/>
       <w:szCs w:val="32"/>
+    </w:rPr>
+  </w:style>
+  <w:style w:type="character" w:customStyle="1" w:styleId="Heading2Char">
+    <w:name w:val="Heading 2 Char"/>
+    <w:basedOn w:val="DefaultParagraphFont"/>
+    <w:link w:val="Heading2"/>
+    <w:uiPriority w:val="9"/>
+    <w:semiHidden/>
+    <w:rsid w:val="007B7061"/>
+    <w:rPr>
+      <w:rFonts w:asciiTheme="majorHAnsi" w:eastAsiaTheme="majorEastAsia" w:hAnsiTheme="majorHAnsi" w:cstheme="majorBidi"/>
+      <w:color w:val="2E74B5" w:themeColor="accent1" w:themeShade="BF"/>
+      <w:sz w:val="26"/>
+      <w:szCs w:val="26"/>
+    </w:rPr>
+  </w:style>
+  <w:style w:type="paragraph" w:styleId="NormalWeb">
+    <w:name w:val="Normal (Web)"/>
+    <w:basedOn w:val="Normal"/>
+    <w:uiPriority w:val="99"/>
+    <w:unhideWhenUsed/>
+    <w:rsid w:val="00DD5431"/>
+    <w:pPr>
+      <w:spacing w:before="100" w:beforeAutospacing="1" w:after="100" w:afterAutospacing="1" w:line="240" w:lineRule="auto"/>
+    </w:pPr>
+    <w:rPr>
+      <w:rFonts w:ascii="Times New Roman" w:eastAsia="Times New Roman" w:hAnsi="Times New Roman" w:cs="Times New Roman"/>
+      <w:sz w:val="24"/>
+      <w:szCs w:val="24"/>
     </w:rPr>
   </w:style>
 </w:styles>
@@ -1823,6 +3046,7 @@
     </a:fmtScheme>
   </a:themeElements>
   <a:objectDefaults/>
+  <a:extraClrSchemeLst/>
 </a:theme>
 </file>
 
